--- a/lab_06/report/report.docx
+++ b/lab_06/report/report.docx
@@ -923,6 +923,12 @@
       <w:r>
         <w:t>размер хеш-таблицы</w:t>
       </w:r>
+      <w:r>
+        <w:t xml:space="preserve"> </w:t>
+      </w:r>
+      <w:r>
+        <w:t>и максимальное количество коллизий</w:t>
+      </w:r>
     </w:p>
     <w:p>
       <w:pPr>
@@ -1717,6 +1723,114 @@
         <w:rPr>
           <w:lang w:val="en-US"/>
         </w:rPr>
+        <w:t xml:space="preserve">average conflicts: </w:t>
+      </w:r>
+      <w:r>
+        <w:rPr>
+          <w:lang w:val="en-US"/>
+        </w:rPr>
+        <w:t>&lt;float num&gt;</w:t>
+      </w:r>
+    </w:p>
+    <w:p>
+      <w:pPr>
+        <w:spacing w:line="360" w:lineRule="auto"/>
+        <w:ind w:left="360"/>
+        <w:jc w:val="both"/>
+        <w:rPr>
+          <w:lang w:val="en-US"/>
+        </w:rPr>
+      </w:pPr>
+      <w:r>
+        <w:rPr>
+          <w:lang w:val="en-US"/>
+        </w:rPr>
+        <w:t xml:space="preserve">current size: </w:t>
+      </w:r>
+      <w:r>
+        <w:rPr>
+          <w:lang w:val="en-US"/>
+        </w:rPr>
+        <w:t>&lt;size of table&gt;</w:t>
+      </w:r>
+    </w:p>
+    <w:p>
+      <w:pPr>
+        <w:spacing w:line="360" w:lineRule="auto"/>
+        <w:ind w:left="360"/>
+        <w:jc w:val="both"/>
+        <w:rPr>
+          <w:lang w:val="en-US"/>
+        </w:rPr>
+      </w:pPr>
+      <w:r>
+        <w:rPr>
+          <w:lang w:val="en-US"/>
+        </w:rPr>
+        <w:t xml:space="preserve">current hash </w:t>
+      </w:r>
+      <w:proofErr w:type="spellStart"/>
+      <w:r>
+        <w:rPr>
+          <w:lang w:val="en-US"/>
+        </w:rPr>
+        <w:t>func</w:t>
+      </w:r>
+      <w:proofErr w:type="spellEnd"/>
+      <w:r>
+        <w:rPr>
+          <w:lang w:val="en-US"/>
+        </w:rPr>
+        <w:t xml:space="preserve">: </w:t>
+      </w:r>
+      <w:r>
+        <w:rPr>
+          <w:lang w:val="en-US"/>
+        </w:rPr>
+        <w:t>&lt;sum/</w:t>
+      </w:r>
+      <w:proofErr w:type="spellStart"/>
+      <w:r>
+        <w:rPr>
+          <w:lang w:val="en-US"/>
+        </w:rPr>
+        <w:t>mul</w:t>
+      </w:r>
+      <w:proofErr w:type="spellEnd"/>
+      <w:r>
+        <w:rPr>
+          <w:lang w:val="en-US"/>
+        </w:rPr>
+        <w:t>/</w:t>
+      </w:r>
+      <w:proofErr w:type="spellStart"/>
+      <w:r>
+        <w:rPr>
+          <w:lang w:val="en-US"/>
+        </w:rPr>
+        <w:t>xor</w:t>
+      </w:r>
+      <w:proofErr w:type="spellEnd"/>
+      <w:r>
+        <w:rPr>
+          <w:lang w:val="en-US"/>
+        </w:rPr>
+        <w:t>&gt;</w:t>
+      </w:r>
+    </w:p>
+    <w:p>
+      <w:pPr>
+        <w:spacing w:line="360" w:lineRule="auto"/>
+        <w:ind w:left="360"/>
+        <w:jc w:val="both"/>
+        <w:rPr>
+          <w:lang w:val="en-US"/>
+        </w:rPr>
+      </w:pPr>
+      <w:r>
+        <w:rPr>
+          <w:lang w:val="en-US"/>
+        </w:rPr>
         <w:t xml:space="preserve">index: </w:t>
       </w:r>
       <w:r>
@@ -1756,21 +1870,27 @@
         <w:spacing w:line="360" w:lineRule="auto"/>
         <w:ind w:left="360"/>
         <w:jc w:val="both"/>
-        <w:rPr>
-          <w:lang w:val="en-US"/>
-        </w:rPr>
-      </w:pPr>
-      <w:r>
-        <w:rPr>
-          <w:lang w:val="en-US"/>
-        </w:rPr>
-        <w:t xml:space="preserve">index: </w:t>
-      </w:r>
-      <w:r>
-        <w:rPr>
-          <w:lang w:val="en-US"/>
-        </w:rPr>
-        <w:t>&lt;num&gt;</w:t>
+      </w:pPr>
+      <w:r>
+        <w:rPr>
+          <w:lang w:val="en-US"/>
+        </w:rPr>
+        <w:t>index</w:t>
+      </w:r>
+      <w:r>
+        <w:t xml:space="preserve">: </w:t>
+      </w:r>
+      <w:r>
+        <w:t>&lt;</w:t>
+      </w:r>
+      <w:r>
+        <w:rPr>
+          <w:lang w:val="en-US"/>
+        </w:rPr>
+        <w:t>num</w:t>
+      </w:r>
+      <w:r>
+        <w:t>&gt;</w:t>
       </w:r>
     </w:p>
     <w:p>
@@ -2044,6 +2164,7 @@
         <w:jc w:val="both"/>
       </w:pPr>
       <w:r>
+        <w:lastRenderedPageBreak/>
         <w:t>ошибка в названии файла или его отсутствие (физическое и/или в аргументах командной строки)</w:t>
       </w:r>
       <w:r>
@@ -2096,7 +2217,6 @@
           <w:b/>
           <w:bCs/>
         </w:rPr>
-        <w:lastRenderedPageBreak/>
         <w:t>Описание внутренних структур данных</w:t>
       </w:r>
     </w:p>
@@ -2708,6 +2828,7 @@
           <w:rFonts w:ascii="Courier New" w:hAnsi="Courier New"/>
           <w:sz w:val="22"/>
           <w:szCs w:val="22"/>
+          <w:lang w:val="en-US"/>
         </w:rPr>
       </w:pPr>
       <w:r>
@@ -2724,6 +2845,7 @@
           <w:rFonts w:ascii="Courier New" w:hAnsi="Courier New"/>
           <w:sz w:val="22"/>
           <w:szCs w:val="22"/>
+          <w:lang w:val="en-US"/>
         </w:rPr>
         <w:t xml:space="preserve"> </w:t>
       </w:r>
@@ -2741,6 +2863,7 @@
           <w:rFonts w:ascii="Courier New" w:hAnsi="Courier New"/>
           <w:sz w:val="22"/>
           <w:szCs w:val="22"/>
+          <w:lang w:val="en-US"/>
         </w:rPr>
         <w:t>;</w:t>
       </w:r>
@@ -2753,16 +2876,19 @@
           <w:rFonts w:ascii="Courier New" w:hAnsi="Courier New"/>
           <w:sz w:val="22"/>
           <w:szCs w:val="22"/>
-        </w:rPr>
-      </w:pPr>
-      <w:r>
-        <w:rPr>
-          <w:rFonts w:ascii="Courier New" w:hAnsi="Courier New"/>
-          <w:sz w:val="22"/>
-          <w:szCs w:val="22"/>
+          <w:lang w:val="en-US"/>
+        </w:rPr>
+      </w:pPr>
+      <w:r>
+        <w:rPr>
+          <w:rFonts w:ascii="Courier New" w:hAnsi="Courier New"/>
+          <w:sz w:val="22"/>
+          <w:szCs w:val="22"/>
+          <w:lang w:val="en-US"/>
         </w:rPr>
         <w:t xml:space="preserve">} </w:t>
       </w:r>
+      <w:proofErr w:type="spellStart"/>
       <w:r>
         <w:rPr>
           <w:rFonts w:ascii="Courier New" w:hAnsi="Courier New"/>
@@ -2777,6 +2903,7 @@
           <w:rFonts w:ascii="Courier New" w:hAnsi="Courier New"/>
           <w:sz w:val="22"/>
           <w:szCs w:val="22"/>
+          <w:lang w:val="en-US"/>
         </w:rPr>
         <w:t>_</w:t>
       </w:r>
@@ -2794,6 +2921,7 @@
           <w:rFonts w:ascii="Courier New" w:hAnsi="Courier New"/>
           <w:sz w:val="22"/>
           <w:szCs w:val="22"/>
+          <w:lang w:val="en-US"/>
         </w:rPr>
         <w:t>_</w:t>
       </w:r>
@@ -2811,6 +2939,7 @@
           <w:rFonts w:ascii="Courier New" w:hAnsi="Courier New"/>
           <w:sz w:val="22"/>
           <w:szCs w:val="22"/>
+          <w:lang w:val="en-US"/>
         </w:rPr>
         <w:t>_</w:t>
       </w:r>
@@ -2823,11 +2952,13 @@
         </w:rPr>
         <w:t>t</w:t>
       </w:r>
-      <w:r>
-        <w:rPr>
-          <w:rFonts w:ascii="Courier New" w:hAnsi="Courier New"/>
-          <w:sz w:val="22"/>
-          <w:szCs w:val="22"/>
+      <w:proofErr w:type="spellEnd"/>
+      <w:r>
+        <w:rPr>
+          <w:rFonts w:ascii="Courier New" w:hAnsi="Courier New"/>
+          <w:sz w:val="22"/>
+          <w:szCs w:val="22"/>
+          <w:lang w:val="en-US"/>
         </w:rPr>
         <w:t>;</w:t>
       </w:r>
@@ -2856,12 +2987,19 @@
         <w:rPr>
           <w:szCs w:val="28"/>
         </w:rPr>
-        <w:t>листья имеют высоту 0, их непосредственные родители – 1 и т.д.</w:t>
+        <w:t xml:space="preserve">листья имеют высоту 0, их непосредственные </w:t>
       </w:r>
       <w:r>
         <w:rPr>
           <w:szCs w:val="28"/>
         </w:rPr>
+        <w:lastRenderedPageBreak/>
+        <w:t>родители – 1 и т.д.</w:t>
+      </w:r>
+      <w:r>
+        <w:rPr>
+          <w:szCs w:val="28"/>
+        </w:rPr>
         <w:t>)</w:t>
       </w:r>
       <w:r>
@@ -2907,7 +3045,6 @@
         <w:rPr>
           <w:szCs w:val="28"/>
         </w:rPr>
-        <w:lastRenderedPageBreak/>
         <w:t>У данной структуры есть следующие особенности:</w:t>
       </w:r>
     </w:p>
@@ -3054,205 +3191,6 @@
           <w:szCs w:val="22"/>
           <w:lang w:val="en-US"/>
         </w:rPr>
-        <w:t>typedef struct</w:t>
-      </w:r>
-    </w:p>
-    <w:p>
-      <w:pPr>
-        <w:spacing w:line="360" w:lineRule="auto"/>
-        <w:jc w:val="both"/>
-        <w:rPr>
-          <w:rFonts w:ascii="Courier New" w:hAnsi="Courier New"/>
-          <w:sz w:val="22"/>
-          <w:szCs w:val="22"/>
-          <w:lang w:val="en-US"/>
-        </w:rPr>
-      </w:pPr>
-      <w:r>
-        <w:rPr>
-          <w:rFonts w:ascii="Courier New" w:hAnsi="Courier New"/>
-          <w:sz w:val="22"/>
-          <w:szCs w:val="22"/>
-          <w:lang w:val="en-US"/>
-        </w:rPr>
-        <w:t>{</w:t>
-      </w:r>
-    </w:p>
-    <w:p>
-      <w:pPr>
-        <w:spacing w:line="360" w:lineRule="auto"/>
-        <w:jc w:val="both"/>
-        <w:rPr>
-          <w:rFonts w:ascii="Courier New" w:hAnsi="Courier New"/>
-          <w:sz w:val="22"/>
-          <w:szCs w:val="22"/>
-          <w:lang w:val="en-US"/>
-        </w:rPr>
-      </w:pPr>
-      <w:r>
-        <w:rPr>
-          <w:rFonts w:ascii="Courier New" w:hAnsi="Courier New"/>
-          <w:sz w:val="22"/>
-          <w:szCs w:val="22"/>
-          <w:lang w:val="en-US"/>
-        </w:rPr>
-        <w:t xml:space="preserve">    </w:t>
-      </w:r>
-      <w:proofErr w:type="spellStart"/>
-      <w:r>
-        <w:rPr>
-          <w:rFonts w:ascii="Courier New" w:hAnsi="Courier New"/>
-          <w:sz w:val="22"/>
-          <w:szCs w:val="22"/>
-          <w:lang w:val="en-US"/>
-        </w:rPr>
-        <w:t>node_t</w:t>
-      </w:r>
-      <w:proofErr w:type="spellEnd"/>
-      <w:r>
-        <w:rPr>
-          <w:rFonts w:ascii="Courier New" w:hAnsi="Courier New"/>
-          <w:sz w:val="22"/>
-          <w:szCs w:val="22"/>
-          <w:lang w:val="en-US"/>
-        </w:rPr>
-        <w:t xml:space="preserve"> **data;</w:t>
-      </w:r>
-    </w:p>
-    <w:p>
-      <w:pPr>
-        <w:spacing w:line="360" w:lineRule="auto"/>
-        <w:jc w:val="both"/>
-        <w:rPr>
-          <w:rFonts w:ascii="Courier New" w:hAnsi="Courier New"/>
-          <w:sz w:val="22"/>
-          <w:szCs w:val="22"/>
-          <w:lang w:val="en-US"/>
-        </w:rPr>
-      </w:pPr>
-      <w:r>
-        <w:rPr>
-          <w:rFonts w:ascii="Courier New" w:hAnsi="Courier New"/>
-          <w:sz w:val="22"/>
-          <w:szCs w:val="22"/>
-          <w:lang w:val="en-US"/>
-        </w:rPr>
-        <w:t xml:space="preserve">    </w:t>
-      </w:r>
-      <w:proofErr w:type="spellStart"/>
-      <w:r>
-        <w:rPr>
-          <w:rFonts w:ascii="Courier New" w:hAnsi="Courier New"/>
-          <w:sz w:val="22"/>
-          <w:szCs w:val="22"/>
-          <w:lang w:val="en-US"/>
-        </w:rPr>
-        <w:t>size_t</w:t>
-      </w:r>
-      <w:proofErr w:type="spellEnd"/>
-      <w:r>
-        <w:rPr>
-          <w:rFonts w:ascii="Courier New" w:hAnsi="Courier New"/>
-          <w:sz w:val="22"/>
-          <w:szCs w:val="22"/>
-          <w:lang w:val="en-US"/>
-        </w:rPr>
-        <w:t xml:space="preserve"> size;</w:t>
-      </w:r>
-    </w:p>
-    <w:p>
-      <w:pPr>
-        <w:spacing w:line="360" w:lineRule="auto"/>
-        <w:jc w:val="both"/>
-        <w:rPr>
-          <w:rFonts w:ascii="Courier New" w:hAnsi="Courier New"/>
-          <w:sz w:val="22"/>
-          <w:szCs w:val="22"/>
-          <w:lang w:val="en-US"/>
-        </w:rPr>
-      </w:pPr>
-      <w:r>
-        <w:rPr>
-          <w:rFonts w:ascii="Courier New" w:hAnsi="Courier New"/>
-          <w:sz w:val="22"/>
-          <w:szCs w:val="22"/>
-          <w:lang w:val="en-US"/>
-        </w:rPr>
-        <w:t xml:space="preserve">} </w:t>
-      </w:r>
-      <w:proofErr w:type="spellStart"/>
-      <w:r>
-        <w:rPr>
-          <w:rFonts w:ascii="Courier New" w:hAnsi="Courier New"/>
-          <w:sz w:val="22"/>
-          <w:szCs w:val="22"/>
-          <w:lang w:val="en-US"/>
-        </w:rPr>
-        <w:t>hash_table_t</w:t>
-      </w:r>
-      <w:proofErr w:type="spellEnd"/>
-      <w:r>
-        <w:rPr>
-          <w:rFonts w:ascii="Courier New" w:hAnsi="Courier New"/>
-          <w:sz w:val="22"/>
-          <w:szCs w:val="22"/>
-          <w:lang w:val="en-US"/>
-        </w:rPr>
-        <w:t>;</w:t>
-      </w:r>
-    </w:p>
-    <w:p>
-      <w:pPr>
-        <w:spacing w:line="360" w:lineRule="auto"/>
-        <w:jc w:val="both"/>
-        <w:rPr>
-          <w:szCs w:val="28"/>
-        </w:rPr>
-      </w:pPr>
-      <w:r>
-        <w:rPr>
-          <w:szCs w:val="28"/>
-        </w:rPr>
-        <w:t xml:space="preserve">Вспомогательной структурой данных является односвязный список. Описание узла на языке </w:t>
-      </w:r>
-      <w:r>
-        <w:rPr>
-          <w:szCs w:val="28"/>
-          <w:lang w:val="en-US"/>
-        </w:rPr>
-        <w:t>C</w:t>
-      </w:r>
-      <w:r>
-        <w:rPr>
-          <w:szCs w:val="28"/>
-        </w:rPr>
-        <w:t xml:space="preserve"> </w:t>
-      </w:r>
-      <w:r>
-        <w:rPr>
-          <w:szCs w:val="28"/>
-        </w:rPr>
-        <w:t>выглядит следующим образом:</w:t>
-      </w:r>
-    </w:p>
-    <w:p>
-      <w:pPr>
-        <w:spacing w:line="360" w:lineRule="auto"/>
-        <w:jc w:val="both"/>
-        <w:rPr>
-          <w:rFonts w:ascii="Courier New" w:hAnsi="Courier New"/>
-          <w:sz w:val="22"/>
-          <w:szCs w:val="22"/>
-          <w:lang w:val="en-US"/>
-        </w:rPr>
-      </w:pPr>
-      <w:r>
-        <w:rPr>
-          <w:rFonts w:ascii="Courier New" w:hAnsi="Courier New"/>
-          <w:sz w:val="22"/>
-          <w:szCs w:val="22"/>
-          <w:lang w:val="en-US"/>
-        </w:rPr>
         <w:t xml:space="preserve">typedef struct </w:t>
       </w:r>
       <w:proofErr w:type="spellStart"/>
@@ -3497,6 +3435,387 @@
           <w:szCs w:val="22"/>
           <w:lang w:val="en-US"/>
         </w:rPr>
+        <w:t>list_t</w:t>
+      </w:r>
+      <w:proofErr w:type="spellEnd"/>
+      <w:r>
+        <w:rPr>
+          <w:rFonts w:ascii="Courier New" w:hAnsi="Courier New"/>
+          <w:sz w:val="22"/>
+          <w:szCs w:val="22"/>
+          <w:lang w:val="en-US"/>
+        </w:rPr>
+        <w:t xml:space="preserve"> *data;</w:t>
+      </w:r>
+    </w:p>
+    <w:p>
+      <w:pPr>
+        <w:spacing w:line="360" w:lineRule="auto"/>
+        <w:jc w:val="both"/>
+        <w:rPr>
+          <w:rFonts w:ascii="Courier New" w:hAnsi="Courier New"/>
+          <w:sz w:val="22"/>
+          <w:szCs w:val="22"/>
+          <w:lang w:val="en-US"/>
+        </w:rPr>
+      </w:pPr>
+      <w:r>
+        <w:rPr>
+          <w:rFonts w:ascii="Courier New" w:hAnsi="Courier New"/>
+          <w:sz w:val="22"/>
+          <w:szCs w:val="22"/>
+          <w:lang w:val="en-US"/>
+        </w:rPr>
+        <w:t xml:space="preserve">    </w:t>
+      </w:r>
+      <w:proofErr w:type="spellStart"/>
+      <w:r>
+        <w:rPr>
+          <w:rFonts w:ascii="Courier New" w:hAnsi="Courier New"/>
+          <w:sz w:val="22"/>
+          <w:szCs w:val="22"/>
+          <w:lang w:val="en-US"/>
+        </w:rPr>
+        <w:t>size_t</w:t>
+      </w:r>
+      <w:proofErr w:type="spellEnd"/>
+      <w:r>
+        <w:rPr>
+          <w:rFonts w:ascii="Courier New" w:hAnsi="Courier New"/>
+          <w:sz w:val="22"/>
+          <w:szCs w:val="22"/>
+          <w:lang w:val="en-US"/>
+        </w:rPr>
+        <w:t xml:space="preserve"> size;</w:t>
+      </w:r>
+    </w:p>
+    <w:p>
+      <w:pPr>
+        <w:spacing w:line="360" w:lineRule="auto"/>
+        <w:jc w:val="both"/>
+        <w:rPr>
+          <w:rFonts w:ascii="Courier New" w:hAnsi="Courier New"/>
+          <w:sz w:val="22"/>
+          <w:szCs w:val="22"/>
+          <w:lang w:val="en-US"/>
+        </w:rPr>
+      </w:pPr>
+      <w:r>
+        <w:rPr>
+          <w:rFonts w:ascii="Courier New" w:hAnsi="Courier New"/>
+          <w:sz w:val="22"/>
+          <w:szCs w:val="22"/>
+          <w:lang w:val="en-US"/>
+        </w:rPr>
+        <w:t xml:space="preserve">    double </w:t>
+      </w:r>
+      <w:proofErr w:type="spellStart"/>
+      <w:r>
+        <w:rPr>
+          <w:rFonts w:ascii="Courier New" w:hAnsi="Courier New"/>
+          <w:sz w:val="22"/>
+          <w:szCs w:val="22"/>
+          <w:lang w:val="en-US"/>
+        </w:rPr>
+        <w:t>mul_const</w:t>
+      </w:r>
+      <w:proofErr w:type="spellEnd"/>
+      <w:r>
+        <w:rPr>
+          <w:rFonts w:ascii="Courier New" w:hAnsi="Courier New"/>
+          <w:sz w:val="22"/>
+          <w:szCs w:val="22"/>
+          <w:lang w:val="en-US"/>
+        </w:rPr>
+        <w:t>;</w:t>
+      </w:r>
+    </w:p>
+    <w:p>
+      <w:pPr>
+        <w:spacing w:line="360" w:lineRule="auto"/>
+        <w:jc w:val="both"/>
+        <w:rPr>
+          <w:rFonts w:ascii="Courier New" w:hAnsi="Courier New"/>
+          <w:sz w:val="22"/>
+          <w:szCs w:val="22"/>
+          <w:lang w:val="en-US"/>
+        </w:rPr>
+      </w:pPr>
+      <w:r>
+        <w:rPr>
+          <w:rFonts w:ascii="Courier New" w:hAnsi="Courier New"/>
+          <w:sz w:val="22"/>
+          <w:szCs w:val="22"/>
+          <w:lang w:val="en-US"/>
+        </w:rPr>
+        <w:t xml:space="preserve">    </w:t>
+      </w:r>
+      <w:proofErr w:type="spellStart"/>
+      <w:r>
+        <w:rPr>
+          <w:rFonts w:ascii="Courier New" w:hAnsi="Courier New"/>
+          <w:sz w:val="22"/>
+          <w:szCs w:val="22"/>
+          <w:lang w:val="en-US"/>
+        </w:rPr>
+        <w:t>hash_func_type_t</w:t>
+      </w:r>
+      <w:proofErr w:type="spellEnd"/>
+      <w:r>
+        <w:rPr>
+          <w:rFonts w:ascii="Courier New" w:hAnsi="Courier New"/>
+          <w:sz w:val="22"/>
+          <w:szCs w:val="22"/>
+          <w:lang w:val="en-US"/>
+        </w:rPr>
+        <w:t xml:space="preserve"> </w:t>
+      </w:r>
+      <w:proofErr w:type="spellStart"/>
+      <w:r>
+        <w:rPr>
+          <w:rFonts w:ascii="Courier New" w:hAnsi="Courier New"/>
+          <w:sz w:val="22"/>
+          <w:szCs w:val="22"/>
+          <w:lang w:val="en-US"/>
+        </w:rPr>
+        <w:t>hash_func_type</w:t>
+      </w:r>
+      <w:proofErr w:type="spellEnd"/>
+      <w:r>
+        <w:rPr>
+          <w:rFonts w:ascii="Courier New" w:hAnsi="Courier New"/>
+          <w:sz w:val="22"/>
+          <w:szCs w:val="22"/>
+          <w:lang w:val="en-US"/>
+        </w:rPr>
+        <w:t>;</w:t>
+      </w:r>
+    </w:p>
+    <w:p>
+      <w:pPr>
+        <w:spacing w:line="360" w:lineRule="auto"/>
+        <w:jc w:val="both"/>
+        <w:rPr>
+          <w:rFonts w:ascii="Courier New" w:hAnsi="Courier New"/>
+          <w:sz w:val="22"/>
+          <w:szCs w:val="22"/>
+          <w:lang w:val="en-US"/>
+        </w:rPr>
+      </w:pPr>
+      <w:r>
+        <w:rPr>
+          <w:rFonts w:ascii="Courier New" w:hAnsi="Courier New"/>
+          <w:sz w:val="22"/>
+          <w:szCs w:val="22"/>
+          <w:lang w:val="en-US"/>
+        </w:rPr>
+        <w:t xml:space="preserve">    double </w:t>
+      </w:r>
+      <w:proofErr w:type="spellStart"/>
+      <w:r>
+        <w:rPr>
+          <w:rFonts w:ascii="Courier New" w:hAnsi="Courier New"/>
+          <w:sz w:val="22"/>
+          <w:szCs w:val="22"/>
+          <w:lang w:val="en-US"/>
+        </w:rPr>
+        <w:t>av_conflicts</w:t>
+      </w:r>
+      <w:proofErr w:type="spellEnd"/>
+      <w:r>
+        <w:rPr>
+          <w:rFonts w:ascii="Courier New" w:hAnsi="Courier New"/>
+          <w:sz w:val="22"/>
+          <w:szCs w:val="22"/>
+          <w:lang w:val="en-US"/>
+        </w:rPr>
+        <w:t>;</w:t>
+      </w:r>
+    </w:p>
+    <w:p>
+      <w:pPr>
+        <w:spacing w:line="360" w:lineRule="auto"/>
+        <w:jc w:val="both"/>
+        <w:rPr>
+          <w:rFonts w:ascii="Courier New" w:hAnsi="Courier New"/>
+          <w:sz w:val="22"/>
+          <w:szCs w:val="22"/>
+          <w:lang w:val="en-US"/>
+        </w:rPr>
+      </w:pPr>
+      <w:r>
+        <w:rPr>
+          <w:rFonts w:ascii="Courier New" w:hAnsi="Courier New"/>
+          <w:sz w:val="22"/>
+          <w:szCs w:val="22"/>
+          <w:lang w:val="en-US"/>
+        </w:rPr>
+        <w:t xml:space="preserve">    </w:t>
+      </w:r>
+      <w:proofErr w:type="spellStart"/>
+      <w:r>
+        <w:rPr>
+          <w:rFonts w:ascii="Courier New" w:hAnsi="Courier New"/>
+          <w:sz w:val="22"/>
+          <w:szCs w:val="22"/>
+          <w:lang w:val="en-US"/>
+        </w:rPr>
+        <w:t>xor_rands_t</w:t>
+      </w:r>
+      <w:proofErr w:type="spellEnd"/>
+      <w:r>
+        <w:rPr>
+          <w:rFonts w:ascii="Courier New" w:hAnsi="Courier New"/>
+          <w:sz w:val="22"/>
+          <w:szCs w:val="22"/>
+          <w:lang w:val="en-US"/>
+        </w:rPr>
+        <w:t xml:space="preserve"> </w:t>
+      </w:r>
+      <w:proofErr w:type="spellStart"/>
+      <w:r>
+        <w:rPr>
+          <w:rFonts w:ascii="Courier New" w:hAnsi="Courier New"/>
+          <w:sz w:val="22"/>
+          <w:szCs w:val="22"/>
+          <w:lang w:val="en-US"/>
+        </w:rPr>
+        <w:t>xor_rands</w:t>
+      </w:r>
+      <w:proofErr w:type="spellEnd"/>
+      <w:r>
+        <w:rPr>
+          <w:rFonts w:ascii="Courier New" w:hAnsi="Courier New"/>
+          <w:sz w:val="22"/>
+          <w:szCs w:val="22"/>
+          <w:lang w:val="en-US"/>
+        </w:rPr>
+        <w:t>;</w:t>
+      </w:r>
+    </w:p>
+    <w:p>
+      <w:pPr>
+        <w:spacing w:line="360" w:lineRule="auto"/>
+        <w:jc w:val="both"/>
+        <w:rPr>
+          <w:rFonts w:ascii="Courier New" w:hAnsi="Courier New"/>
+          <w:sz w:val="22"/>
+          <w:szCs w:val="22"/>
+        </w:rPr>
+      </w:pPr>
+      <w:r>
+        <w:rPr>
+          <w:rFonts w:ascii="Courier New" w:hAnsi="Courier New"/>
+          <w:sz w:val="22"/>
+          <w:szCs w:val="22"/>
+        </w:rPr>
+        <w:t>};</w:t>
+      </w:r>
+    </w:p>
+    <w:p>
+      <w:pPr>
+        <w:spacing w:line="360" w:lineRule="auto"/>
+        <w:jc w:val="both"/>
+        <w:rPr>
+          <w:szCs w:val="28"/>
+        </w:rPr>
+      </w:pPr>
+      <w:r>
+        <w:rPr>
+          <w:szCs w:val="28"/>
+        </w:rPr>
+        <w:t xml:space="preserve">Вспомогательной структурой данных является односвязный список. Описание узла на языке </w:t>
+      </w:r>
+      <w:r>
+        <w:rPr>
+          <w:szCs w:val="28"/>
+          <w:lang w:val="en-US"/>
+        </w:rPr>
+        <w:t>C</w:t>
+      </w:r>
+      <w:r>
+        <w:rPr>
+          <w:szCs w:val="28"/>
+        </w:rPr>
+        <w:t xml:space="preserve"> </w:t>
+      </w:r>
+      <w:r>
+        <w:rPr>
+          <w:szCs w:val="28"/>
+        </w:rPr>
+        <w:t>выглядит следующим образом:</w:t>
+      </w:r>
+    </w:p>
+    <w:p>
+      <w:pPr>
+        <w:spacing w:line="360" w:lineRule="auto"/>
+        <w:jc w:val="both"/>
+        <w:rPr>
+          <w:rFonts w:ascii="Courier New" w:hAnsi="Courier New"/>
+          <w:sz w:val="22"/>
+          <w:szCs w:val="22"/>
+          <w:lang w:val="en-US"/>
+        </w:rPr>
+      </w:pPr>
+      <w:r>
+        <w:rPr>
+          <w:rFonts w:ascii="Courier New" w:hAnsi="Courier New"/>
+          <w:sz w:val="22"/>
+          <w:szCs w:val="22"/>
+          <w:lang w:val="en-US"/>
+        </w:rPr>
+        <w:t>typedef struct</w:t>
+      </w:r>
+    </w:p>
+    <w:p>
+      <w:pPr>
+        <w:spacing w:line="360" w:lineRule="auto"/>
+        <w:jc w:val="both"/>
+        <w:rPr>
+          <w:rFonts w:ascii="Courier New" w:hAnsi="Courier New"/>
+          <w:sz w:val="22"/>
+          <w:szCs w:val="22"/>
+          <w:lang w:val="en-US"/>
+        </w:rPr>
+      </w:pPr>
+      <w:r>
+        <w:rPr>
+          <w:rFonts w:ascii="Courier New" w:hAnsi="Courier New"/>
+          <w:sz w:val="22"/>
+          <w:szCs w:val="22"/>
+          <w:lang w:val="en-US"/>
+        </w:rPr>
+        <w:t>{</w:t>
+      </w:r>
+    </w:p>
+    <w:p>
+      <w:pPr>
+        <w:spacing w:line="360" w:lineRule="auto"/>
+        <w:jc w:val="both"/>
+        <w:rPr>
+          <w:rFonts w:ascii="Courier New" w:hAnsi="Courier New"/>
+          <w:sz w:val="22"/>
+          <w:szCs w:val="22"/>
+          <w:lang w:val="en-US"/>
+        </w:rPr>
+      </w:pPr>
+      <w:r>
+        <w:rPr>
+          <w:rFonts w:ascii="Courier New" w:hAnsi="Courier New"/>
+          <w:sz w:val="22"/>
+          <w:szCs w:val="22"/>
+          <w:lang w:val="en-US"/>
+        </w:rPr>
+        <w:t xml:space="preserve">    </w:t>
+      </w:r>
+      <w:proofErr w:type="spellStart"/>
+      <w:r>
+        <w:rPr>
+          <w:rFonts w:ascii="Courier New" w:hAnsi="Courier New"/>
+          <w:sz w:val="22"/>
+          <w:szCs w:val="22"/>
+          <w:lang w:val="en-US"/>
+        </w:rPr>
         <w:t>node_t</w:t>
       </w:r>
       <w:proofErr w:type="spellEnd"/>
@@ -3507,7 +3826,7 @@
           <w:szCs w:val="22"/>
           <w:lang w:val="en-US"/>
         </w:rPr>
-        <w:t xml:space="preserve"> **data;</w:t>
+        <w:t xml:space="preserve"> *head;</w:t>
       </w:r>
     </w:p>
     <w:p>
@@ -3538,7 +3857,25 @@
           <w:szCs w:val="22"/>
           <w:lang w:val="en-US"/>
         </w:rPr>
-        <w:t>size_t</w:t>
+        <w:t>size</w:t>
+      </w:r>
+      <w:r>
+        <w:rPr>
+          <w:rFonts w:ascii="Courier New" w:hAnsi="Courier New"/>
+          <w:sz w:val="22"/>
+          <w:szCs w:val="22"/>
+          <w:lang w:val="en-US"/>
+        </w:rPr>
+        <w:t>_</w:t>
+      </w:r>
+      <w:r>
+        <w:rPr>
+          <w:rFonts w:ascii="Courier New" w:hAnsi="Courier New"/>
+          <w:sz w:val="22"/>
+          <w:szCs w:val="22"/>
+          <w:lang w:val="en-US"/>
+        </w:rPr>
+        <w:t>t</w:t>
       </w:r>
       <w:proofErr w:type="spellEnd"/>
       <w:r>
@@ -3548,7 +3885,188 @@
           <w:szCs w:val="22"/>
           <w:lang w:val="en-US"/>
         </w:rPr>
-        <w:t xml:space="preserve"> size;</w:t>
+        <w:t xml:space="preserve"> </w:t>
+      </w:r>
+      <w:r>
+        <w:rPr>
+          <w:rFonts w:ascii="Courier New" w:hAnsi="Courier New"/>
+          <w:sz w:val="22"/>
+          <w:szCs w:val="22"/>
+          <w:lang w:val="en-US"/>
+        </w:rPr>
+        <w:t>count</w:t>
+      </w:r>
+      <w:r>
+        <w:rPr>
+          <w:rFonts w:ascii="Courier New" w:hAnsi="Courier New"/>
+          <w:sz w:val="22"/>
+          <w:szCs w:val="22"/>
+          <w:lang w:val="en-US"/>
+        </w:rPr>
+        <w:t>;</w:t>
+      </w:r>
+    </w:p>
+    <w:p>
+      <w:pPr>
+        <w:spacing w:line="360" w:lineRule="auto"/>
+        <w:jc w:val="both"/>
+        <w:rPr>
+          <w:rFonts w:ascii="Courier New" w:hAnsi="Courier New"/>
+          <w:sz w:val="22"/>
+          <w:szCs w:val="22"/>
+          <w:lang w:val="en-US"/>
+        </w:rPr>
+      </w:pPr>
+      <w:r>
+        <w:rPr>
+          <w:rFonts w:ascii="Courier New" w:hAnsi="Courier New"/>
+          <w:sz w:val="22"/>
+          <w:szCs w:val="22"/>
+          <w:lang w:val="en-US"/>
+        </w:rPr>
+        <w:t xml:space="preserve">} </w:t>
+      </w:r>
+      <w:proofErr w:type="spellStart"/>
+      <w:r>
+        <w:rPr>
+          <w:rFonts w:ascii="Courier New" w:hAnsi="Courier New"/>
+          <w:sz w:val="22"/>
+          <w:szCs w:val="22"/>
+          <w:lang w:val="en-US"/>
+        </w:rPr>
+        <w:t>list</w:t>
+      </w:r>
+      <w:r>
+        <w:rPr>
+          <w:rFonts w:ascii="Courier New" w:hAnsi="Courier New"/>
+          <w:sz w:val="22"/>
+          <w:szCs w:val="22"/>
+          <w:lang w:val="en-US"/>
+        </w:rPr>
+        <w:t>_</w:t>
+      </w:r>
+      <w:r>
+        <w:rPr>
+          <w:rFonts w:ascii="Courier New" w:hAnsi="Courier New"/>
+          <w:sz w:val="22"/>
+          <w:szCs w:val="22"/>
+          <w:lang w:val="en-US"/>
+        </w:rPr>
+        <w:t>t</w:t>
+      </w:r>
+      <w:proofErr w:type="spellEnd"/>
+      <w:r>
+        <w:rPr>
+          <w:rFonts w:ascii="Courier New" w:hAnsi="Courier New"/>
+          <w:sz w:val="22"/>
+          <w:szCs w:val="22"/>
+          <w:lang w:val="en-US"/>
+        </w:rPr>
+        <w:t>;</w:t>
+      </w:r>
+    </w:p>
+    <w:p>
+      <w:pPr>
+        <w:spacing w:line="360" w:lineRule="auto"/>
+        <w:jc w:val="both"/>
+        <w:rPr>
+          <w:rFonts w:ascii="Courier New" w:hAnsi="Courier New"/>
+          <w:sz w:val="22"/>
+          <w:szCs w:val="22"/>
+          <w:lang w:val="en-US"/>
+        </w:rPr>
+      </w:pPr>
+      <w:r>
+        <w:rPr>
+          <w:rFonts w:ascii="Courier New" w:hAnsi="Courier New"/>
+          <w:sz w:val="22"/>
+          <w:szCs w:val="22"/>
+          <w:lang w:val="en-US"/>
+        </w:rPr>
+        <w:t xml:space="preserve">typedef struct node </w:t>
+      </w:r>
+      <w:proofErr w:type="spellStart"/>
+      <w:r>
+        <w:rPr>
+          <w:rFonts w:ascii="Courier New" w:hAnsi="Courier New"/>
+          <w:sz w:val="22"/>
+          <w:szCs w:val="22"/>
+          <w:lang w:val="en-US"/>
+        </w:rPr>
+        <w:t>node_t</w:t>
+      </w:r>
+      <w:proofErr w:type="spellEnd"/>
+      <w:r>
+        <w:rPr>
+          <w:rFonts w:ascii="Courier New" w:hAnsi="Courier New"/>
+          <w:sz w:val="22"/>
+          <w:szCs w:val="22"/>
+          <w:lang w:val="en-US"/>
+        </w:rPr>
+        <w:t>;</w:t>
+      </w:r>
+    </w:p>
+    <w:p>
+      <w:pPr>
+        <w:spacing w:line="360" w:lineRule="auto"/>
+        <w:jc w:val="both"/>
+        <w:rPr>
+          <w:rFonts w:ascii="Courier New" w:hAnsi="Courier New"/>
+          <w:sz w:val="22"/>
+          <w:szCs w:val="22"/>
+          <w:lang w:val="en-US"/>
+        </w:rPr>
+      </w:pPr>
+      <w:r>
+        <w:rPr>
+          <w:rFonts w:ascii="Courier New" w:hAnsi="Courier New"/>
+          <w:sz w:val="22"/>
+          <w:szCs w:val="22"/>
+          <w:lang w:val="en-US"/>
+        </w:rPr>
+        <w:t>struct node</w:t>
+      </w:r>
+    </w:p>
+    <w:p>
+      <w:pPr>
+        <w:spacing w:line="360" w:lineRule="auto"/>
+        <w:jc w:val="both"/>
+        <w:rPr>
+          <w:rFonts w:ascii="Courier New" w:hAnsi="Courier New"/>
+          <w:sz w:val="22"/>
+          <w:szCs w:val="22"/>
+          <w:lang w:val="en-US"/>
+        </w:rPr>
+      </w:pPr>
+      <w:r>
+        <w:rPr>
+          <w:rFonts w:ascii="Courier New" w:hAnsi="Courier New"/>
+          <w:sz w:val="22"/>
+          <w:szCs w:val="22"/>
+          <w:lang w:val="en-US"/>
+        </w:rPr>
+        <w:t>{</w:t>
+      </w:r>
+    </w:p>
+    <w:p>
+      <w:pPr>
+        <w:spacing w:line="360" w:lineRule="auto"/>
+        <w:jc w:val="both"/>
+        <w:rPr>
+          <w:rFonts w:ascii="Courier New" w:hAnsi="Courier New"/>
+          <w:sz w:val="22"/>
+          <w:szCs w:val="22"/>
+          <w:lang w:val="en-US"/>
+        </w:rPr>
+      </w:pPr>
+      <w:r>
+        <w:rPr>
+          <w:rFonts w:ascii="Courier New" w:hAnsi="Courier New"/>
+          <w:sz w:val="22"/>
+          <w:szCs w:val="22"/>
+          <w:lang w:val="en-US"/>
+        </w:rPr>
+        <w:t xml:space="preserve">    void *data;</w:t>
       </w:r>
     </w:p>
     <w:p>
@@ -3579,7 +4097,7 @@
           <w:szCs w:val="22"/>
           <w:lang w:val="en-US"/>
         </w:rPr>
-        <w:t>size_t</w:t>
+        <w:t>node_t</w:t>
       </w:r>
       <w:proofErr w:type="spellEnd"/>
       <w:r>
@@ -3589,196 +4107,115 @@
           <w:szCs w:val="22"/>
           <w:lang w:val="en-US"/>
         </w:rPr>
+        <w:t xml:space="preserve"> *next;</w:t>
+      </w:r>
+    </w:p>
+    <w:p>
+      <w:pPr>
+        <w:spacing w:line="360" w:lineRule="auto"/>
+        <w:jc w:val="both"/>
+        <w:rPr>
+          <w:rFonts w:ascii="Courier New" w:hAnsi="Courier New"/>
+          <w:sz w:val="22"/>
+          <w:szCs w:val="22"/>
+        </w:rPr>
+      </w:pPr>
+      <w:r>
+        <w:rPr>
+          <w:rFonts w:ascii="Courier New" w:hAnsi="Courier New"/>
+          <w:sz w:val="22"/>
+          <w:szCs w:val="22"/>
+        </w:rPr>
+        <w:t>};</w:t>
+      </w:r>
+    </w:p>
+    <w:p>
+      <w:pPr>
+        <w:spacing w:line="360" w:lineRule="auto"/>
+        <w:jc w:val="both"/>
+        <w:rPr>
+          <w:szCs w:val="28"/>
+        </w:rPr>
+      </w:pPr>
+      <w:r>
+        <w:rPr>
+          <w:szCs w:val="28"/>
+        </w:rPr>
+        <w:lastRenderedPageBreak/>
+        <w:t>Структура хеш-таблицы состоит из ее размера</w:t>
+      </w:r>
+      <w:r>
+        <w:rPr>
+          <w:szCs w:val="28"/>
+        </w:rPr>
+        <w:t>,</w:t>
+      </w:r>
+      <w:r>
+        <w:rPr>
+          <w:szCs w:val="28"/>
+        </w:rPr>
+        <w:t xml:space="preserve"> массива указателей на головы односвязных списков</w:t>
+      </w:r>
+      <w:r>
+        <w:rPr>
+          <w:szCs w:val="28"/>
+        </w:rPr>
+        <w:t xml:space="preserve"> и данных, необходимых для определения хеш-функции</w:t>
+      </w:r>
+      <w:r>
+        <w:rPr>
+          <w:szCs w:val="28"/>
+        </w:rPr>
+        <w:t xml:space="preserve">. Тип хеширования, который реализуется данной хеш-таблицей </w:t>
+      </w:r>
+      <w:r>
+        <w:rPr>
+          <w:szCs w:val="28"/>
+        </w:rPr>
+        <w:t>–</w:t>
+      </w:r>
+      <w:r>
+        <w:rPr>
+          <w:szCs w:val="28"/>
+        </w:rPr>
         <w:t xml:space="preserve"> </w:t>
       </w:r>
+      <w:r>
+        <w:rPr>
+          <w:szCs w:val="28"/>
+        </w:rPr>
+        <w:t xml:space="preserve">открытый (устранение коллизий с помощью метода цепочек: </w:t>
+      </w:r>
+      <w:r>
+        <w:rPr>
+          <w:szCs w:val="28"/>
+        </w:rPr>
+        <w:t xml:space="preserve">если для нескольких различных значений ключа возвращается одинаковое значение </w:t>
+      </w:r>
       <w:proofErr w:type="spellStart"/>
       <w:r>
         <w:rPr>
-          <w:rFonts w:ascii="Courier New" w:hAnsi="Courier New"/>
-          <w:sz w:val="22"/>
-          <w:szCs w:val="22"/>
-          <w:lang w:val="en-US"/>
-        </w:rPr>
-        <w:t>xor_const</w:t>
+          <w:szCs w:val="28"/>
+        </w:rPr>
+        <w:t>хеш</w:t>
       </w:r>
       <w:proofErr w:type="spellEnd"/>
       <w:r>
         <w:rPr>
-          <w:rFonts w:ascii="Courier New" w:hAnsi="Courier New"/>
-          <w:sz w:val="22"/>
-          <w:szCs w:val="22"/>
-          <w:lang w:val="en-US"/>
-        </w:rPr>
-        <w:t>;</w:t>
-      </w:r>
-    </w:p>
-    <w:p>
-      <w:pPr>
-        <w:spacing w:line="360" w:lineRule="auto"/>
-        <w:jc w:val="both"/>
-        <w:rPr>
-          <w:rFonts w:ascii="Courier New" w:hAnsi="Courier New"/>
-          <w:sz w:val="22"/>
-          <w:szCs w:val="22"/>
-          <w:lang w:val="en-US"/>
-        </w:rPr>
-      </w:pPr>
-      <w:r>
-        <w:rPr>
-          <w:rFonts w:ascii="Courier New" w:hAnsi="Courier New"/>
-          <w:sz w:val="22"/>
-          <w:szCs w:val="22"/>
-          <w:lang w:val="en-US"/>
-        </w:rPr>
-        <w:t xml:space="preserve">    </w:t>
-      </w:r>
-      <w:proofErr w:type="spellStart"/>
-      <w:r>
-        <w:rPr>
-          <w:rFonts w:ascii="Courier New" w:hAnsi="Courier New"/>
-          <w:sz w:val="22"/>
-          <w:szCs w:val="22"/>
-          <w:lang w:val="en-US"/>
-        </w:rPr>
-        <w:t>hash_func_type_t</w:t>
-      </w:r>
-      <w:proofErr w:type="spellEnd"/>
-      <w:r>
-        <w:rPr>
-          <w:rFonts w:ascii="Courier New" w:hAnsi="Courier New"/>
-          <w:sz w:val="22"/>
-          <w:szCs w:val="22"/>
-          <w:lang w:val="en-US"/>
-        </w:rPr>
-        <w:t xml:space="preserve"> </w:t>
-      </w:r>
-      <w:proofErr w:type="spellStart"/>
-      <w:r>
-        <w:rPr>
-          <w:rFonts w:ascii="Courier New" w:hAnsi="Courier New"/>
-          <w:sz w:val="22"/>
-          <w:szCs w:val="22"/>
-          <w:lang w:val="en-US"/>
-        </w:rPr>
-        <w:t>hash_func_type</w:t>
-      </w:r>
-      <w:proofErr w:type="spellEnd"/>
-      <w:r>
-        <w:rPr>
-          <w:rFonts w:ascii="Courier New" w:hAnsi="Courier New"/>
-          <w:sz w:val="22"/>
-          <w:szCs w:val="22"/>
-          <w:lang w:val="en-US"/>
-        </w:rPr>
-        <w:t>;</w:t>
-      </w:r>
-    </w:p>
-    <w:p>
-      <w:pPr>
-        <w:spacing w:line="360" w:lineRule="auto"/>
-        <w:jc w:val="both"/>
-        <w:rPr>
-          <w:rFonts w:ascii="Courier New" w:hAnsi="Courier New"/>
-          <w:sz w:val="22"/>
-          <w:szCs w:val="22"/>
-        </w:rPr>
-      </w:pPr>
-      <w:r>
-        <w:rPr>
-          <w:rFonts w:ascii="Courier New" w:hAnsi="Courier New"/>
-          <w:sz w:val="22"/>
-          <w:szCs w:val="22"/>
-        </w:rPr>
-        <w:t>};</w:t>
-      </w:r>
-    </w:p>
-    <w:p>
-      <w:pPr>
-        <w:spacing w:line="360" w:lineRule="auto"/>
-        <w:jc w:val="both"/>
-        <w:rPr>
           <w:szCs w:val="28"/>
         </w:rPr>
-      </w:pPr>
+        <w:t>- функции, то по этому адресу находится указатель на связанный список, который содержит все значения. Поиск в этом списке осуществляется простым перебором</w:t>
+      </w:r>
       <w:r>
         <w:rPr>
           <w:szCs w:val="28"/>
         </w:rPr>
-        <w:t>Структура хеш-таблицы состоит из ее размера</w:t>
-      </w:r>
-      <w:r>
-        <w:rPr>
-          <w:szCs w:val="28"/>
-        </w:rPr>
-        <w:t>,</w:t>
-      </w:r>
-      <w:r>
-        <w:rPr>
-          <w:szCs w:val="28"/>
-        </w:rPr>
-        <w:t xml:space="preserve"> массива указателей на головы односвязных списков</w:t>
-      </w:r>
-      <w:r>
-        <w:rPr>
-          <w:szCs w:val="28"/>
-        </w:rPr>
-        <w:t xml:space="preserve"> и данных, необходимых для определения хеш-функции</w:t>
-      </w:r>
-      <w:r>
-        <w:rPr>
-          <w:szCs w:val="28"/>
-        </w:rPr>
-        <w:t xml:space="preserve">. Тип хеширования, который реализуется данной хеш-таблицей </w:t>
-      </w:r>
-      <w:r>
-        <w:rPr>
-          <w:szCs w:val="28"/>
-        </w:rPr>
-        <w:t>–</w:t>
-      </w:r>
-      <w:r>
-        <w:rPr>
-          <w:szCs w:val="28"/>
-        </w:rPr>
-        <w:t xml:space="preserve"> </w:t>
-      </w:r>
-      <w:r>
-        <w:rPr>
-          <w:szCs w:val="28"/>
-        </w:rPr>
-        <w:t xml:space="preserve">открытый (устранение коллизий с помощью метода цепочек: </w:t>
-      </w:r>
-      <w:r>
-        <w:rPr>
-          <w:szCs w:val="28"/>
-        </w:rPr>
-        <w:t xml:space="preserve">если для нескольких различных значений ключа возвращается одинаковое значение </w:t>
-      </w:r>
-      <w:proofErr w:type="spellStart"/>
-      <w:r>
-        <w:rPr>
-          <w:szCs w:val="28"/>
-        </w:rPr>
-        <w:t>хеш</w:t>
-      </w:r>
-      <w:proofErr w:type="spellEnd"/>
-      <w:r>
-        <w:rPr>
-          <w:szCs w:val="28"/>
-        </w:rPr>
-        <w:t>- функции, то по этому адресу находится указатель на связанный список, который содержит все значения. Поиск в этом списке осуществляется простым перебором</w:t>
-      </w:r>
-      <w:r>
-        <w:rPr>
-          <w:szCs w:val="28"/>
-        </w:rPr>
         <w:t xml:space="preserve">). </w:t>
       </w:r>
     </w:p>
     <w:p>
       <w:pPr>
         <w:spacing w:line="360" w:lineRule="auto"/>
-        <w:ind w:left="360"/>
         <w:jc w:val="both"/>
         <w:rPr>
           <w:rFonts w:ascii="Courier New" w:hAnsi="Courier New"/>
@@ -3790,7 +4227,6 @@
     <w:p>
       <w:pPr>
         <w:spacing w:line="360" w:lineRule="auto"/>
-        <w:ind w:left="360"/>
         <w:jc w:val="both"/>
         <w:rPr>
           <w:rFonts w:ascii="Courier New" w:hAnsi="Courier New"/>
@@ -3802,7 +4238,369 @@
     <w:p>
       <w:pPr>
         <w:spacing w:line="360" w:lineRule="auto"/>
-        <w:ind w:left="360"/>
+        <w:jc w:val="both"/>
+        <w:rPr>
+          <w:rFonts w:ascii="Courier New" w:hAnsi="Courier New"/>
+          <w:sz w:val="21"/>
+          <w:szCs w:val="21"/>
+        </w:rPr>
+      </w:pPr>
+    </w:p>
+    <w:p>
+      <w:pPr>
+        <w:spacing w:line="360" w:lineRule="auto"/>
+        <w:jc w:val="both"/>
+        <w:rPr>
+          <w:rFonts w:ascii="Courier New" w:hAnsi="Courier New"/>
+          <w:sz w:val="21"/>
+          <w:szCs w:val="21"/>
+        </w:rPr>
+      </w:pPr>
+    </w:p>
+    <w:p>
+      <w:pPr>
+        <w:spacing w:line="360" w:lineRule="auto"/>
+        <w:jc w:val="both"/>
+        <w:rPr>
+          <w:rFonts w:ascii="Courier New" w:hAnsi="Courier New"/>
+          <w:sz w:val="21"/>
+          <w:szCs w:val="21"/>
+        </w:rPr>
+      </w:pPr>
+    </w:p>
+    <w:p>
+      <w:pPr>
+        <w:spacing w:line="360" w:lineRule="auto"/>
+        <w:jc w:val="both"/>
+        <w:rPr>
+          <w:rFonts w:ascii="Courier New" w:hAnsi="Courier New"/>
+          <w:sz w:val="21"/>
+          <w:szCs w:val="21"/>
+        </w:rPr>
+      </w:pPr>
+    </w:p>
+    <w:p>
+      <w:pPr>
+        <w:spacing w:line="360" w:lineRule="auto"/>
+        <w:jc w:val="both"/>
+        <w:rPr>
+          <w:rFonts w:ascii="Courier New" w:hAnsi="Courier New"/>
+          <w:sz w:val="21"/>
+          <w:szCs w:val="21"/>
+        </w:rPr>
+      </w:pPr>
+    </w:p>
+    <w:p>
+      <w:pPr>
+        <w:spacing w:line="360" w:lineRule="auto"/>
+        <w:jc w:val="both"/>
+        <w:rPr>
+          <w:rFonts w:ascii="Courier New" w:hAnsi="Courier New"/>
+          <w:sz w:val="21"/>
+          <w:szCs w:val="21"/>
+        </w:rPr>
+      </w:pPr>
+    </w:p>
+    <w:p>
+      <w:pPr>
+        <w:spacing w:line="360" w:lineRule="auto"/>
+        <w:jc w:val="both"/>
+        <w:rPr>
+          <w:rFonts w:ascii="Courier New" w:hAnsi="Courier New"/>
+          <w:sz w:val="21"/>
+          <w:szCs w:val="21"/>
+        </w:rPr>
+      </w:pPr>
+    </w:p>
+    <w:p>
+      <w:pPr>
+        <w:spacing w:line="360" w:lineRule="auto"/>
+        <w:jc w:val="both"/>
+        <w:rPr>
+          <w:rFonts w:ascii="Courier New" w:hAnsi="Courier New"/>
+          <w:sz w:val="21"/>
+          <w:szCs w:val="21"/>
+        </w:rPr>
+      </w:pPr>
+    </w:p>
+    <w:p>
+      <w:pPr>
+        <w:spacing w:line="360" w:lineRule="auto"/>
+        <w:jc w:val="both"/>
+        <w:rPr>
+          <w:rFonts w:ascii="Courier New" w:hAnsi="Courier New"/>
+          <w:sz w:val="21"/>
+          <w:szCs w:val="21"/>
+        </w:rPr>
+      </w:pPr>
+    </w:p>
+    <w:p>
+      <w:pPr>
+        <w:spacing w:line="360" w:lineRule="auto"/>
+        <w:jc w:val="both"/>
+        <w:rPr>
+          <w:rFonts w:ascii="Courier New" w:hAnsi="Courier New"/>
+          <w:sz w:val="21"/>
+          <w:szCs w:val="21"/>
+        </w:rPr>
+      </w:pPr>
+    </w:p>
+    <w:p>
+      <w:pPr>
+        <w:spacing w:line="360" w:lineRule="auto"/>
+        <w:jc w:val="both"/>
+        <w:rPr>
+          <w:rFonts w:ascii="Courier New" w:hAnsi="Courier New"/>
+          <w:sz w:val="21"/>
+          <w:szCs w:val="21"/>
+        </w:rPr>
+      </w:pPr>
+    </w:p>
+    <w:p>
+      <w:pPr>
+        <w:spacing w:line="360" w:lineRule="auto"/>
+        <w:jc w:val="both"/>
+        <w:rPr>
+          <w:rFonts w:ascii="Courier New" w:hAnsi="Courier New"/>
+          <w:sz w:val="21"/>
+          <w:szCs w:val="21"/>
+        </w:rPr>
+      </w:pPr>
+    </w:p>
+    <w:p>
+      <w:pPr>
+        <w:spacing w:line="360" w:lineRule="auto"/>
+        <w:jc w:val="both"/>
+        <w:rPr>
+          <w:rFonts w:ascii="Courier New" w:hAnsi="Courier New"/>
+          <w:sz w:val="21"/>
+          <w:szCs w:val="21"/>
+        </w:rPr>
+      </w:pPr>
+    </w:p>
+    <w:p>
+      <w:pPr>
+        <w:spacing w:line="360" w:lineRule="auto"/>
+        <w:jc w:val="both"/>
+        <w:rPr>
+          <w:rFonts w:ascii="Courier New" w:hAnsi="Courier New"/>
+          <w:sz w:val="21"/>
+          <w:szCs w:val="21"/>
+        </w:rPr>
+      </w:pPr>
+    </w:p>
+    <w:p>
+      <w:pPr>
+        <w:spacing w:line="360" w:lineRule="auto"/>
+        <w:jc w:val="both"/>
+        <w:rPr>
+          <w:rFonts w:ascii="Courier New" w:hAnsi="Courier New"/>
+          <w:sz w:val="21"/>
+          <w:szCs w:val="21"/>
+        </w:rPr>
+      </w:pPr>
+    </w:p>
+    <w:p>
+      <w:pPr>
+        <w:spacing w:line="360" w:lineRule="auto"/>
+        <w:jc w:val="both"/>
+        <w:rPr>
+          <w:rFonts w:ascii="Courier New" w:hAnsi="Courier New"/>
+          <w:sz w:val="21"/>
+          <w:szCs w:val="21"/>
+        </w:rPr>
+      </w:pPr>
+    </w:p>
+    <w:p>
+      <w:pPr>
+        <w:spacing w:line="360" w:lineRule="auto"/>
+        <w:jc w:val="both"/>
+        <w:rPr>
+          <w:rFonts w:ascii="Courier New" w:hAnsi="Courier New"/>
+          <w:sz w:val="21"/>
+          <w:szCs w:val="21"/>
+        </w:rPr>
+      </w:pPr>
+    </w:p>
+    <w:p>
+      <w:pPr>
+        <w:spacing w:line="360" w:lineRule="auto"/>
+        <w:jc w:val="both"/>
+        <w:rPr>
+          <w:rFonts w:ascii="Courier New" w:hAnsi="Courier New"/>
+          <w:sz w:val="21"/>
+          <w:szCs w:val="21"/>
+        </w:rPr>
+      </w:pPr>
+    </w:p>
+    <w:p>
+      <w:pPr>
+        <w:spacing w:line="360" w:lineRule="auto"/>
+        <w:jc w:val="both"/>
+        <w:rPr>
+          <w:rFonts w:ascii="Courier New" w:hAnsi="Courier New"/>
+          <w:sz w:val="21"/>
+          <w:szCs w:val="21"/>
+        </w:rPr>
+      </w:pPr>
+    </w:p>
+    <w:p>
+      <w:pPr>
+        <w:spacing w:line="360" w:lineRule="auto"/>
+        <w:jc w:val="both"/>
+        <w:rPr>
+          <w:rFonts w:ascii="Courier New" w:hAnsi="Courier New"/>
+          <w:sz w:val="21"/>
+          <w:szCs w:val="21"/>
+        </w:rPr>
+      </w:pPr>
+    </w:p>
+    <w:p>
+      <w:pPr>
+        <w:spacing w:line="360" w:lineRule="auto"/>
+        <w:jc w:val="both"/>
+        <w:rPr>
+          <w:rFonts w:ascii="Courier New" w:hAnsi="Courier New"/>
+          <w:sz w:val="21"/>
+          <w:szCs w:val="21"/>
+        </w:rPr>
+      </w:pPr>
+    </w:p>
+    <w:p>
+      <w:pPr>
+        <w:spacing w:line="360" w:lineRule="auto"/>
+        <w:jc w:val="both"/>
+        <w:rPr>
+          <w:rFonts w:ascii="Courier New" w:hAnsi="Courier New"/>
+          <w:sz w:val="21"/>
+          <w:szCs w:val="21"/>
+        </w:rPr>
+      </w:pPr>
+    </w:p>
+    <w:p>
+      <w:pPr>
+        <w:spacing w:line="360" w:lineRule="auto"/>
+        <w:jc w:val="both"/>
+        <w:rPr>
+          <w:rFonts w:ascii="Courier New" w:hAnsi="Courier New"/>
+          <w:sz w:val="21"/>
+          <w:szCs w:val="21"/>
+        </w:rPr>
+      </w:pPr>
+    </w:p>
+    <w:p>
+      <w:pPr>
+        <w:spacing w:line="360" w:lineRule="auto"/>
+        <w:jc w:val="both"/>
+        <w:rPr>
+          <w:rFonts w:ascii="Courier New" w:hAnsi="Courier New"/>
+          <w:sz w:val="21"/>
+          <w:szCs w:val="21"/>
+        </w:rPr>
+      </w:pPr>
+    </w:p>
+    <w:p>
+      <w:pPr>
+        <w:spacing w:line="360" w:lineRule="auto"/>
+        <w:jc w:val="both"/>
+        <w:rPr>
+          <w:rFonts w:ascii="Courier New" w:hAnsi="Courier New"/>
+          <w:sz w:val="21"/>
+          <w:szCs w:val="21"/>
+        </w:rPr>
+      </w:pPr>
+    </w:p>
+    <w:p>
+      <w:pPr>
+        <w:spacing w:line="360" w:lineRule="auto"/>
+        <w:jc w:val="both"/>
+        <w:rPr>
+          <w:rFonts w:ascii="Courier New" w:hAnsi="Courier New"/>
+          <w:sz w:val="21"/>
+          <w:szCs w:val="21"/>
+        </w:rPr>
+      </w:pPr>
+    </w:p>
+    <w:p>
+      <w:pPr>
+        <w:spacing w:line="360" w:lineRule="auto"/>
+        <w:jc w:val="both"/>
+        <w:rPr>
+          <w:rFonts w:ascii="Courier New" w:hAnsi="Courier New"/>
+          <w:sz w:val="21"/>
+          <w:szCs w:val="21"/>
+        </w:rPr>
+      </w:pPr>
+    </w:p>
+    <w:p>
+      <w:pPr>
+        <w:spacing w:line="360" w:lineRule="auto"/>
+        <w:jc w:val="both"/>
+        <w:rPr>
+          <w:rFonts w:ascii="Courier New" w:hAnsi="Courier New"/>
+          <w:sz w:val="21"/>
+          <w:szCs w:val="21"/>
+        </w:rPr>
+      </w:pPr>
+    </w:p>
+    <w:p>
+      <w:pPr>
+        <w:spacing w:line="360" w:lineRule="auto"/>
+        <w:jc w:val="both"/>
+        <w:rPr>
+          <w:rFonts w:ascii="Courier New" w:hAnsi="Courier New"/>
+          <w:sz w:val="21"/>
+          <w:szCs w:val="21"/>
+        </w:rPr>
+      </w:pPr>
+    </w:p>
+    <w:p>
+      <w:pPr>
+        <w:spacing w:line="360" w:lineRule="auto"/>
+        <w:jc w:val="both"/>
+        <w:rPr>
+          <w:rFonts w:ascii="Courier New" w:hAnsi="Courier New"/>
+          <w:sz w:val="21"/>
+          <w:szCs w:val="21"/>
+        </w:rPr>
+      </w:pPr>
+    </w:p>
+    <w:p>
+      <w:pPr>
+        <w:spacing w:line="360" w:lineRule="auto"/>
+        <w:jc w:val="both"/>
+        <w:rPr>
+          <w:rFonts w:ascii="Courier New" w:hAnsi="Courier New"/>
+          <w:sz w:val="21"/>
+          <w:szCs w:val="21"/>
+        </w:rPr>
+      </w:pPr>
+    </w:p>
+    <w:p>
+      <w:pPr>
+        <w:spacing w:line="360" w:lineRule="auto"/>
+        <w:jc w:val="both"/>
+        <w:rPr>
+          <w:rFonts w:ascii="Courier New" w:hAnsi="Courier New"/>
+          <w:sz w:val="21"/>
+          <w:szCs w:val="21"/>
+        </w:rPr>
+      </w:pPr>
+    </w:p>
+    <w:p>
+      <w:pPr>
+        <w:spacing w:line="360" w:lineRule="auto"/>
+        <w:jc w:val="both"/>
+        <w:rPr>
+          <w:rFonts w:ascii="Courier New" w:hAnsi="Courier New"/>
+          <w:sz w:val="21"/>
+          <w:szCs w:val="21"/>
+        </w:rPr>
+      </w:pPr>
+    </w:p>
+    <w:p>
+      <w:pPr>
+        <w:spacing w:line="360" w:lineRule="auto"/>
         <w:jc w:val="both"/>
         <w:rPr>
           <w:rFonts w:ascii="Courier New" w:hAnsi="Courier New"/>
@@ -4360,26 +5158,35 @@
         <w:jc w:val="both"/>
       </w:pPr>
       <w:r>
+        <w:t>Малое левое вращение</w:t>
+      </w:r>
+    </w:p>
+    <w:p>
+      <w:pPr>
+        <w:spacing w:line="360" w:lineRule="auto"/>
+        <w:jc w:val="both"/>
+      </w:pPr>
+      <w:r>
         <w:rPr>
           <w:noProof/>
         </w:rPr>
         <w:drawing>
-          <wp:anchor distT="0" distB="0" distL="114300" distR="114300" simplePos="0" relativeHeight="251660288" behindDoc="1" locked="0" layoutInCell="1" allowOverlap="1" wp14:anchorId="6D44655E" wp14:editId="2AEADA40">
+          <wp:anchor distT="0" distB="0" distL="114300" distR="114300" simplePos="0" relativeHeight="251660288" behindDoc="1" locked="0" layoutInCell="1" allowOverlap="1" wp14:anchorId="6D44655E" wp14:editId="1DCE2E16">
             <wp:simplePos x="0" y="0"/>
             <wp:positionH relativeFrom="column">
-              <wp:posOffset>1270</wp:posOffset>
+              <wp:posOffset>0</wp:posOffset>
             </wp:positionH>
             <wp:positionV relativeFrom="paragraph">
-              <wp:posOffset>308610</wp:posOffset>
+              <wp:posOffset>5080</wp:posOffset>
             </wp:positionV>
-            <wp:extent cx="2061210" cy="1199515"/>
-            <wp:effectExtent l="0" t="0" r="0" b="0"/>
+            <wp:extent cx="1847850" cy="1075055"/>
+            <wp:effectExtent l="0" t="0" r="6350" b="4445"/>
             <wp:wrapTight wrapText="bothSides">
               <wp:wrapPolygon edited="0">
                 <wp:start x="0" y="0"/>
-                <wp:lineTo x="0" y="21268"/>
-                <wp:lineTo x="21427" y="21268"/>
-                <wp:lineTo x="21427" y="0"/>
+                <wp:lineTo x="0" y="21434"/>
+                <wp:lineTo x="21526" y="21434"/>
+                <wp:lineTo x="21526" y="0"/>
                 <wp:lineTo x="0" y="0"/>
               </wp:wrapPolygon>
             </wp:wrapTight>
@@ -4409,7 +5216,7 @@
                   <pic:spPr>
                     <a:xfrm>
                       <a:off x="0" y="0"/>
-                      <a:ext cx="2061210" cy="1199515"/>
+                      <a:ext cx="1847850" cy="1075055"/>
                     </a:xfrm>
                     <a:prstGeom prst="rect">
                       <a:avLst/>
@@ -4428,15 +5235,6 @@
         </w:drawing>
       </w:r>
       <w:r>
-        <w:t>Малое левое вращение</w:t>
-      </w:r>
-    </w:p>
-    <w:p>
-      <w:pPr>
-        <w:spacing w:line="360" w:lineRule="auto"/>
-        <w:jc w:val="both"/>
-      </w:pPr>
-      <w:r>
         <w:t>Данное вращение используется тогда, когда (высота b-поддерева — высота L) = 2 и высота c-поддерева &lt;= высота R.</w:t>
       </w:r>
     </w:p>
@@ -4465,22 +5263,22 @@
           <w:noProof/>
         </w:rPr>
         <w:drawing>
-          <wp:anchor distT="0" distB="0" distL="114300" distR="114300" simplePos="0" relativeHeight="251661312" behindDoc="1" locked="0" layoutInCell="1" allowOverlap="1" wp14:anchorId="758CD7F5" wp14:editId="69CCB85C">
+          <wp:anchor distT="0" distB="0" distL="114300" distR="114300" simplePos="0" relativeHeight="251661312" behindDoc="1" locked="0" layoutInCell="1" allowOverlap="1" wp14:anchorId="758CD7F5" wp14:editId="43373B8F">
             <wp:simplePos x="0" y="0"/>
             <wp:positionH relativeFrom="column">
-              <wp:posOffset>1270</wp:posOffset>
+              <wp:posOffset>0</wp:posOffset>
             </wp:positionH>
             <wp:positionV relativeFrom="paragraph">
-              <wp:posOffset>3175</wp:posOffset>
+              <wp:posOffset>5080</wp:posOffset>
             </wp:positionV>
-            <wp:extent cx="2061210" cy="1071363"/>
-            <wp:effectExtent l="0" t="0" r="0" b="0"/>
+            <wp:extent cx="1847850" cy="960120"/>
+            <wp:effectExtent l="0" t="0" r="6350" b="5080"/>
             <wp:wrapTight wrapText="bothSides">
               <wp:wrapPolygon edited="0">
                 <wp:start x="0" y="0"/>
-                <wp:lineTo x="0" y="21254"/>
-                <wp:lineTo x="21427" y="21254"/>
-                <wp:lineTo x="21427" y="0"/>
+                <wp:lineTo x="0" y="21429"/>
+                <wp:lineTo x="21526" y="21429"/>
+                <wp:lineTo x="21526" y="0"/>
                 <wp:lineTo x="0" y="0"/>
               </wp:wrapPolygon>
             </wp:wrapTight>
@@ -4510,7 +5308,7 @@
                   <pic:spPr>
                     <a:xfrm>
                       <a:off x="0" y="0"/>
-                      <a:ext cx="2061210" cy="1071363"/>
+                      <a:ext cx="1847850" cy="960120"/>
                     </a:xfrm>
                     <a:prstGeom prst="rect">
                       <a:avLst/>
@@ -4565,22 +5363,22 @@
           <w:noProof/>
         </w:rPr>
         <w:drawing>
-          <wp:anchor distT="0" distB="0" distL="114300" distR="114300" simplePos="0" relativeHeight="251662336" behindDoc="1" locked="0" layoutInCell="1" allowOverlap="1" wp14:anchorId="1BCC2937" wp14:editId="5A389082">
+          <wp:anchor distT="0" distB="0" distL="114300" distR="114300" simplePos="0" relativeHeight="251662336" behindDoc="1" locked="0" layoutInCell="1" allowOverlap="1" wp14:anchorId="1BCC2937" wp14:editId="199D7166">
             <wp:simplePos x="0" y="0"/>
             <wp:positionH relativeFrom="column">
-              <wp:posOffset>1270</wp:posOffset>
+              <wp:posOffset>0</wp:posOffset>
             </wp:positionH>
             <wp:positionV relativeFrom="paragraph">
-              <wp:posOffset>3175</wp:posOffset>
+              <wp:posOffset>5080</wp:posOffset>
             </wp:positionV>
-            <wp:extent cx="1986117" cy="1113325"/>
-            <wp:effectExtent l="0" t="0" r="0" b="4445"/>
+            <wp:extent cx="1847215" cy="1035050"/>
+            <wp:effectExtent l="0" t="0" r="0" b="6350"/>
             <wp:wrapTight wrapText="bothSides">
               <wp:wrapPolygon edited="0">
                 <wp:start x="0" y="0"/>
-                <wp:lineTo x="0" y="21440"/>
-                <wp:lineTo x="21413" y="21440"/>
-                <wp:lineTo x="21413" y="0"/>
+                <wp:lineTo x="0" y="21467"/>
+                <wp:lineTo x="21385" y="21467"/>
+                <wp:lineTo x="21385" y="0"/>
                 <wp:lineTo x="0" y="0"/>
               </wp:wrapPolygon>
             </wp:wrapTight>
@@ -4610,7 +5408,7 @@
                   <pic:spPr>
                     <a:xfrm>
                       <a:off x="0" y="0"/>
-                      <a:ext cx="1986117" cy="1113325"/>
+                      <a:ext cx="1847215" cy="1035050"/>
                     </a:xfrm>
                     <a:prstGeom prst="rect">
                       <a:avLst/>
@@ -4644,35 +5442,26 @@
         <w:jc w:val="both"/>
       </w:pPr>
       <w:r>
-        <w:t>Большое правое вращение</w:t>
-      </w:r>
-    </w:p>
-    <w:p>
-      <w:pPr>
-        <w:spacing w:line="360" w:lineRule="auto"/>
-        <w:jc w:val="both"/>
-      </w:pPr>
-      <w:r>
         <w:rPr>
           <w:noProof/>
         </w:rPr>
         <w:drawing>
-          <wp:anchor distT="0" distB="0" distL="114300" distR="114300" simplePos="0" relativeHeight="251663360" behindDoc="1" locked="0" layoutInCell="1" allowOverlap="1" wp14:anchorId="64984108" wp14:editId="3DF2F298">
+          <wp:anchor distT="0" distB="0" distL="114300" distR="114300" simplePos="0" relativeHeight="251663360" behindDoc="1" locked="0" layoutInCell="1" allowOverlap="1" wp14:anchorId="64984108" wp14:editId="0AF9F9E9">
             <wp:simplePos x="0" y="0"/>
             <wp:positionH relativeFrom="column">
-              <wp:posOffset>1270</wp:posOffset>
+              <wp:posOffset>0</wp:posOffset>
             </wp:positionH>
             <wp:positionV relativeFrom="paragraph">
-              <wp:posOffset>-3810</wp:posOffset>
+              <wp:posOffset>302260</wp:posOffset>
             </wp:positionV>
-            <wp:extent cx="1936750" cy="962995"/>
-            <wp:effectExtent l="0" t="0" r="0" b="2540"/>
+            <wp:extent cx="1847215" cy="918210"/>
+            <wp:effectExtent l="0" t="0" r="0" b="0"/>
             <wp:wrapTight wrapText="bothSides">
               <wp:wrapPolygon edited="0">
                 <wp:start x="0" y="0"/>
-                <wp:lineTo x="0" y="21372"/>
-                <wp:lineTo x="21388" y="21372"/>
-                <wp:lineTo x="21388" y="0"/>
+                <wp:lineTo x="0" y="21212"/>
+                <wp:lineTo x="21385" y="21212"/>
+                <wp:lineTo x="21385" y="0"/>
                 <wp:lineTo x="0" y="0"/>
               </wp:wrapPolygon>
             </wp:wrapTight>
@@ -4702,7 +5491,7 @@
                   <pic:spPr>
                     <a:xfrm>
                       <a:off x="0" y="0"/>
-                      <a:ext cx="1936750" cy="962995"/>
+                      <a:ext cx="1847215" cy="918210"/>
                     </a:xfrm>
                     <a:prstGeom prst="rect">
                       <a:avLst/>
@@ -4721,6 +5510,15 @@
         </w:drawing>
       </w:r>
       <w:r>
+        <w:t>Большое правое вращение</w:t>
+      </w:r>
+    </w:p>
+    <w:p>
+      <w:pPr>
+        <w:spacing w:line="360" w:lineRule="auto"/>
+        <w:jc w:val="both"/>
+      </w:pPr>
+      <w:r>
         <w:t>Данное вращение используется тогда, когда (высота b-поддерева — высота R) = 2 и высота c-</w:t>
       </w:r>
       <w:proofErr w:type="gramStart"/>
@@ -5007,10 +5805,7 @@
         <w:jc w:val="both"/>
       </w:pPr>
       <w:r>
-        <w:t xml:space="preserve">Поскольку для устранения коллизий используется метод цепочек (внешний тип хеширования), то </w:t>
-      </w:r>
-      <w:r>
-        <w:t>вставка элементов сводится к вычислению значения хеш-функции и добавлению в односвязный список (</w:t>
+        <w:t>Поскольку для устранения коллизий используется метод цепочек (внешний тип хеширования), то вставка элементов сводится к вычислению значения хеш-функции и добавлению в односвязный список (</w:t>
       </w:r>
       <w:proofErr w:type="gramStart"/>
       <w:r>
@@ -5064,22 +5859,7 @@
       </w:r>
       <w:r>
         <w:lastRenderedPageBreak/>
-        <w:t xml:space="preserve">хеш-функции и </w:t>
-      </w:r>
-      <w:r>
-        <w:t>поиске</w:t>
-      </w:r>
-      <w:r>
-        <w:t xml:space="preserve"> в односвязн</w:t>
-      </w:r>
-      <w:r>
-        <w:t>ом</w:t>
-      </w:r>
-      <w:r>
-        <w:t xml:space="preserve"> спис</w:t>
-      </w:r>
-      <w:r>
-        <w:t>ке</w:t>
+        <w:t>хеш-функции и поиске в односвязном списке</w:t>
       </w:r>
       <w:r>
         <w:t>.</w:t>
@@ -5180,13 +5960,7 @@
         <w:jc w:val="both"/>
       </w:pPr>
       <w:r>
-        <w:t>(</w:t>
-      </w:r>
-      <w:r>
-        <w:t>размер указателя на узел в списке</w:t>
-      </w:r>
-      <w:r>
-        <w:t xml:space="preserve">) </w:t>
+        <w:t xml:space="preserve">(размер указателя на узел в списке) </w:t>
       </w:r>
       <w:r>
         <w:t xml:space="preserve">* </w:t>
@@ -5246,6 +6020,7 @@
           <w:iCs/>
           <w:sz w:val="22"/>
           <w:szCs w:val="22"/>
+          <w:lang w:val="en-US"/>
         </w:rPr>
       </w:pPr>
       <w:r>
@@ -5259,8 +6034,96 @@
           <w:szCs w:val="22"/>
           <w:lang w:val="en-US"/>
         </w:rPr>
+        <w:t>x--------------- x---------------x---------------x---------------x</w:t>
+      </w:r>
+    </w:p>
+    <w:p>
+      <w:pPr>
+        <w:spacing w:line="360" w:lineRule="auto"/>
+        <w:jc w:val="both"/>
+        <w:rPr>
+          <w:rFonts w:ascii="Courier New" w:hAnsi="Courier New"/>
+          <w:b/>
+          <w:bCs/>
+          <w:i/>
+          <w:iCs/>
+          <w:sz w:val="22"/>
+          <w:szCs w:val="22"/>
+          <w:lang w:val="en-US"/>
+        </w:rPr>
+      </w:pPr>
+      <w:proofErr w:type="gramStart"/>
+      <w:r>
+        <w:rPr>
+          <w:rFonts w:ascii="Courier New" w:hAnsi="Courier New"/>
+          <w:b/>
+          <w:bCs/>
+          <w:i/>
+          <w:iCs/>
+          <w:sz w:val="22"/>
+          <w:szCs w:val="22"/>
+          <w:lang w:val="en-US"/>
+        </w:rPr>
+        <w:t>|  data</w:t>
+      </w:r>
+      <w:proofErr w:type="gramEnd"/>
+      <w:r>
+        <w:rPr>
+          <w:rFonts w:ascii="Courier New" w:hAnsi="Courier New"/>
+          <w:b/>
+          <w:bCs/>
+          <w:i/>
+          <w:iCs/>
+          <w:sz w:val="22"/>
+          <w:szCs w:val="22"/>
+          <w:lang w:val="en-US"/>
+        </w:rPr>
+        <w:t xml:space="preserve"> struct   |     time      |     memory    |  comparisons  |</w:t>
+      </w:r>
+    </w:p>
+    <w:p>
+      <w:pPr>
+        <w:spacing w:line="360" w:lineRule="auto"/>
+        <w:jc w:val="both"/>
+        <w:rPr>
+          <w:rFonts w:ascii="Courier New" w:hAnsi="Courier New"/>
+          <w:b/>
+          <w:bCs/>
+          <w:i/>
+          <w:iCs/>
+          <w:sz w:val="22"/>
+          <w:szCs w:val="22"/>
+          <w:lang w:val="en-US"/>
+        </w:rPr>
+      </w:pPr>
+      <w:r>
+        <w:rPr>
+          <w:rFonts w:ascii="Courier New" w:hAnsi="Courier New"/>
+          <w:b/>
+          <w:bCs/>
+          <w:i/>
+          <w:iCs/>
+          <w:sz w:val="22"/>
+          <w:szCs w:val="22"/>
+          <w:lang w:val="en-US"/>
+        </w:rPr>
+        <w:t>x----------------</w:t>
+      </w:r>
+      <w:proofErr w:type="spellStart"/>
+      <w:r>
+        <w:rPr>
+          <w:rFonts w:ascii="Courier New" w:hAnsi="Courier New"/>
+          <w:b/>
+          <w:bCs/>
+          <w:i/>
+          <w:iCs/>
+          <w:sz w:val="22"/>
+          <w:szCs w:val="22"/>
+          <w:lang w:val="en-US"/>
+        </w:rPr>
         <w:t>x</w:t>
       </w:r>
+      <w:proofErr w:type="spellEnd"/>
       <w:r>
         <w:rPr>
           <w:rFonts w:ascii="Courier New" w:hAnsi="Courier New"/>
@@ -5270,10 +6133,15 @@
           <w:iCs/>
           <w:sz w:val="22"/>
           <w:szCs w:val="22"/>
-        </w:rPr>
-        <w:t xml:space="preserve">--------------- </w:t>
-      </w:r>
-      <w:r>
+          <w:lang w:val="en-US"/>
+        </w:rPr>
+        <w:t>---------------x---------------x---------------x</w:t>
+      </w:r>
+    </w:p>
+    <w:p>
+      <w:pPr>
+        <w:spacing w:line="360" w:lineRule="auto"/>
+        <w:jc w:val="both"/>
         <w:rPr>
           <w:rFonts w:ascii="Courier New" w:hAnsi="Courier New"/>
           <w:b/>
@@ -5284,8 +6152,64 @@
           <w:szCs w:val="22"/>
           <w:lang w:val="en-US"/>
         </w:rPr>
+      </w:pPr>
+      <w:r>
+        <w:rPr>
+          <w:rFonts w:ascii="Courier New" w:hAnsi="Courier New"/>
+          <w:b/>
+          <w:bCs/>
+          <w:i/>
+          <w:iCs/>
+          <w:sz w:val="22"/>
+          <w:szCs w:val="22"/>
+          <w:lang w:val="en-US"/>
+        </w:rPr>
+        <w:t>|     file       |         941.00|              0|         500.00|</w:t>
+      </w:r>
+    </w:p>
+    <w:p>
+      <w:pPr>
+        <w:spacing w:line="360" w:lineRule="auto"/>
+        <w:jc w:val="both"/>
+        <w:rPr>
+          <w:rFonts w:ascii="Courier New" w:hAnsi="Courier New"/>
+          <w:b/>
+          <w:bCs/>
+          <w:i/>
+          <w:iCs/>
+          <w:sz w:val="22"/>
+          <w:szCs w:val="22"/>
+          <w:lang w:val="en-US"/>
+        </w:rPr>
+      </w:pPr>
+      <w:r>
+        <w:rPr>
+          <w:rFonts w:ascii="Courier New" w:hAnsi="Courier New"/>
+          <w:b/>
+          <w:bCs/>
+          <w:i/>
+          <w:iCs/>
+          <w:sz w:val="22"/>
+          <w:szCs w:val="22"/>
+          <w:lang w:val="en-US"/>
+        </w:rPr>
+        <w:t>x----------------</w:t>
+      </w:r>
+      <w:proofErr w:type="spellStart"/>
+      <w:r>
+        <w:rPr>
+          <w:rFonts w:ascii="Courier New" w:hAnsi="Courier New"/>
+          <w:b/>
+          <w:bCs/>
+          <w:i/>
+          <w:iCs/>
+          <w:sz w:val="22"/>
+          <w:szCs w:val="22"/>
+          <w:lang w:val="en-US"/>
+        </w:rPr>
         <w:t>x</w:t>
       </w:r>
+      <w:proofErr w:type="spellEnd"/>
       <w:r>
         <w:rPr>
           <w:rFonts w:ascii="Courier New" w:hAnsi="Courier New"/>
@@ -5295,10 +6219,15 @@
           <w:iCs/>
           <w:sz w:val="22"/>
           <w:szCs w:val="22"/>
-        </w:rPr>
-        <w:t>---------------</w:t>
-      </w:r>
-      <w:r>
+          <w:lang w:val="en-US"/>
+        </w:rPr>
+        <w:t>---------------x---------------x---------------x</w:t>
+      </w:r>
+    </w:p>
+    <w:p>
+      <w:pPr>
+        <w:spacing w:line="360" w:lineRule="auto"/>
+        <w:jc w:val="both"/>
         <w:rPr>
           <w:rFonts w:ascii="Courier New" w:hAnsi="Courier New"/>
           <w:b/>
@@ -5309,8 +6238,64 @@
           <w:szCs w:val="22"/>
           <w:lang w:val="en-US"/>
         </w:rPr>
+      </w:pPr>
+      <w:r>
+        <w:rPr>
+          <w:rFonts w:ascii="Courier New" w:hAnsi="Courier New"/>
+          <w:b/>
+          <w:bCs/>
+          <w:i/>
+          <w:iCs/>
+          <w:sz w:val="22"/>
+          <w:szCs w:val="22"/>
+          <w:lang w:val="en-US"/>
+        </w:rPr>
+        <w:t>|   hash table   |           0.29|          16088|           1.76|</w:t>
+      </w:r>
+    </w:p>
+    <w:p>
+      <w:pPr>
+        <w:spacing w:line="360" w:lineRule="auto"/>
+        <w:jc w:val="both"/>
+        <w:rPr>
+          <w:rFonts w:ascii="Courier New" w:hAnsi="Courier New"/>
+          <w:b/>
+          <w:bCs/>
+          <w:i/>
+          <w:iCs/>
+          <w:sz w:val="22"/>
+          <w:szCs w:val="22"/>
+          <w:lang w:val="en-US"/>
+        </w:rPr>
+      </w:pPr>
+      <w:r>
+        <w:rPr>
+          <w:rFonts w:ascii="Courier New" w:hAnsi="Courier New"/>
+          <w:b/>
+          <w:bCs/>
+          <w:i/>
+          <w:iCs/>
+          <w:sz w:val="22"/>
+          <w:szCs w:val="22"/>
+          <w:lang w:val="en-US"/>
+        </w:rPr>
+        <w:t>x----------------</w:t>
+      </w:r>
+      <w:proofErr w:type="spellStart"/>
+      <w:r>
+        <w:rPr>
+          <w:rFonts w:ascii="Courier New" w:hAnsi="Courier New"/>
+          <w:b/>
+          <w:bCs/>
+          <w:i/>
+          <w:iCs/>
+          <w:sz w:val="22"/>
+          <w:szCs w:val="22"/>
+          <w:lang w:val="en-US"/>
+        </w:rPr>
         <w:t>x</w:t>
       </w:r>
+      <w:proofErr w:type="spellEnd"/>
       <w:r>
         <w:rPr>
           <w:rFonts w:ascii="Courier New" w:hAnsi="Courier New"/>
@@ -5320,10 +6305,15 @@
           <w:iCs/>
           <w:sz w:val="22"/>
           <w:szCs w:val="22"/>
-        </w:rPr>
-        <w:t>---------------</w:t>
-      </w:r>
-      <w:r>
+          <w:lang w:val="en-US"/>
+        </w:rPr>
+        <w:t>---------------x---------------x---------------x</w:t>
+      </w:r>
+    </w:p>
+    <w:p>
+      <w:pPr>
+        <w:spacing w:line="360" w:lineRule="auto"/>
+        <w:jc w:val="both"/>
         <w:rPr>
           <w:rFonts w:ascii="Courier New" w:hAnsi="Courier New"/>
           <w:b/>
@@ -5334,8 +6324,64 @@
           <w:szCs w:val="22"/>
           <w:lang w:val="en-US"/>
         </w:rPr>
+      </w:pPr>
+      <w:r>
+        <w:rPr>
+          <w:rFonts w:ascii="Courier New" w:hAnsi="Courier New"/>
+          <w:b/>
+          <w:bCs/>
+          <w:i/>
+          <w:iCs/>
+          <w:sz w:val="22"/>
+          <w:szCs w:val="22"/>
+          <w:lang w:val="en-US"/>
+        </w:rPr>
+        <w:t>|binary tree (BT)|           0.37|           9960|           9.59|</w:t>
+      </w:r>
+    </w:p>
+    <w:p>
+      <w:pPr>
+        <w:spacing w:line="360" w:lineRule="auto"/>
+        <w:jc w:val="both"/>
+        <w:rPr>
+          <w:rFonts w:ascii="Courier New" w:hAnsi="Courier New"/>
+          <w:b/>
+          <w:bCs/>
+          <w:i/>
+          <w:iCs/>
+          <w:sz w:val="22"/>
+          <w:szCs w:val="22"/>
+          <w:lang w:val="en-US"/>
+        </w:rPr>
+      </w:pPr>
+      <w:r>
+        <w:rPr>
+          <w:rFonts w:ascii="Courier New" w:hAnsi="Courier New"/>
+          <w:b/>
+          <w:bCs/>
+          <w:i/>
+          <w:iCs/>
+          <w:sz w:val="22"/>
+          <w:szCs w:val="22"/>
+          <w:lang w:val="en-US"/>
+        </w:rPr>
+        <w:t>x----------------</w:t>
+      </w:r>
+      <w:proofErr w:type="spellStart"/>
+      <w:r>
+        <w:rPr>
+          <w:rFonts w:ascii="Courier New" w:hAnsi="Courier New"/>
+          <w:b/>
+          <w:bCs/>
+          <w:i/>
+          <w:iCs/>
+          <w:sz w:val="22"/>
+          <w:szCs w:val="22"/>
+          <w:lang w:val="en-US"/>
+        </w:rPr>
         <w:t>x</w:t>
       </w:r>
+      <w:proofErr w:type="spellEnd"/>
       <w:r>
         <w:rPr>
           <w:rFonts w:ascii="Courier New" w:hAnsi="Courier New"/>
@@ -5345,10 +6391,15 @@
           <w:iCs/>
           <w:sz w:val="22"/>
           <w:szCs w:val="22"/>
-        </w:rPr>
-        <w:t>---------------</w:t>
-      </w:r>
-      <w:r>
+          <w:lang w:val="en-US"/>
+        </w:rPr>
+        <w:t>---------------x---------------x---------------x</w:t>
+      </w:r>
+    </w:p>
+    <w:p>
+      <w:pPr>
+        <w:spacing w:line="360" w:lineRule="auto"/>
+        <w:jc w:val="both"/>
         <w:rPr>
           <w:rFonts w:ascii="Courier New" w:hAnsi="Courier New"/>
           <w:b/>
@@ -5359,13 +6410,9 @@
           <w:szCs w:val="22"/>
           <w:lang w:val="en-US"/>
         </w:rPr>
-        <w:t>x</w:t>
-      </w:r>
-    </w:p>
-    <w:p>
-      <w:pPr>
-        <w:spacing w:line="360" w:lineRule="auto"/>
-        <w:jc w:val="both"/>
+      </w:pPr>
+      <w:proofErr w:type="gramStart"/>
+      <w:r>
         <w:rPr>
           <w:rFonts w:ascii="Courier New" w:hAnsi="Courier New"/>
           <w:b/>
@@ -5376,8 +6423,9 @@
           <w:szCs w:val="22"/>
           <w:lang w:val="en-US"/>
         </w:rPr>
-      </w:pPr>
-      <w:proofErr w:type="gramStart"/>
+        <w:t>|  balanced</w:t>
+      </w:r>
+      <w:proofErr w:type="gramEnd"/>
       <w:r>
         <w:rPr>
           <w:rFonts w:ascii="Courier New" w:hAnsi="Courier New"/>
@@ -5389,380 +6437,7 @@
           <w:szCs w:val="22"/>
           <w:lang w:val="en-US"/>
         </w:rPr>
-        <w:t>|  data</w:t>
-      </w:r>
-      <w:proofErr w:type="gramEnd"/>
-      <w:r>
-        <w:rPr>
-          <w:rFonts w:ascii="Courier New" w:hAnsi="Courier New"/>
-          <w:b/>
-          <w:bCs/>
-          <w:i/>
-          <w:iCs/>
-          <w:sz w:val="22"/>
-          <w:szCs w:val="22"/>
-          <w:lang w:val="en-US"/>
-        </w:rPr>
-        <w:t xml:space="preserve"> struct   |     time      |     memory    |  comparisons  |</w:t>
-      </w:r>
-    </w:p>
-    <w:p>
-      <w:pPr>
-        <w:spacing w:line="360" w:lineRule="auto"/>
-        <w:jc w:val="both"/>
-        <w:rPr>
-          <w:rFonts w:ascii="Courier New" w:hAnsi="Courier New"/>
-          <w:b/>
-          <w:bCs/>
-          <w:i/>
-          <w:iCs/>
-          <w:sz w:val="22"/>
-          <w:szCs w:val="22"/>
-          <w:lang w:val="en-US"/>
-        </w:rPr>
-      </w:pPr>
-      <w:r>
-        <w:rPr>
-          <w:rFonts w:ascii="Courier New" w:hAnsi="Courier New"/>
-          <w:b/>
-          <w:bCs/>
-          <w:i/>
-          <w:iCs/>
-          <w:sz w:val="22"/>
-          <w:szCs w:val="22"/>
-          <w:lang w:val="en-US"/>
-        </w:rPr>
-        <w:t>x----------------</w:t>
-      </w:r>
-      <w:proofErr w:type="spellStart"/>
-      <w:r>
-        <w:rPr>
-          <w:rFonts w:ascii="Courier New" w:hAnsi="Courier New"/>
-          <w:b/>
-          <w:bCs/>
-          <w:i/>
-          <w:iCs/>
-          <w:sz w:val="22"/>
-          <w:szCs w:val="22"/>
-          <w:lang w:val="en-US"/>
-        </w:rPr>
-        <w:t>x</w:t>
-      </w:r>
-      <w:proofErr w:type="spellEnd"/>
-      <w:r>
-        <w:rPr>
-          <w:rFonts w:ascii="Courier New" w:hAnsi="Courier New"/>
-          <w:b/>
-          <w:bCs/>
-          <w:i/>
-          <w:iCs/>
-          <w:sz w:val="22"/>
-          <w:szCs w:val="22"/>
-          <w:lang w:val="en-US"/>
-        </w:rPr>
-        <w:t>---------------x---------------x---------------x</w:t>
-      </w:r>
-    </w:p>
-    <w:p>
-      <w:pPr>
-        <w:spacing w:line="360" w:lineRule="auto"/>
-        <w:jc w:val="both"/>
-        <w:rPr>
-          <w:rFonts w:ascii="Courier New" w:hAnsi="Courier New"/>
-          <w:b/>
-          <w:bCs/>
-          <w:i/>
-          <w:iCs/>
-          <w:sz w:val="22"/>
-          <w:szCs w:val="22"/>
-          <w:lang w:val="en-US"/>
-        </w:rPr>
-      </w:pPr>
-      <w:r>
-        <w:rPr>
-          <w:rFonts w:ascii="Courier New" w:hAnsi="Courier New"/>
-          <w:b/>
-          <w:bCs/>
-          <w:i/>
-          <w:iCs/>
-          <w:sz w:val="22"/>
-          <w:szCs w:val="22"/>
-          <w:lang w:val="en-US"/>
-        </w:rPr>
-        <w:t>|     file       |        1077.00|              0|         500.00|</w:t>
-      </w:r>
-    </w:p>
-    <w:p>
-      <w:pPr>
-        <w:spacing w:line="360" w:lineRule="auto"/>
-        <w:jc w:val="both"/>
-        <w:rPr>
-          <w:rFonts w:ascii="Courier New" w:hAnsi="Courier New"/>
-          <w:b/>
-          <w:bCs/>
-          <w:i/>
-          <w:iCs/>
-          <w:sz w:val="22"/>
-          <w:szCs w:val="22"/>
-          <w:lang w:val="en-US"/>
-        </w:rPr>
-      </w:pPr>
-      <w:r>
-        <w:rPr>
-          <w:rFonts w:ascii="Courier New" w:hAnsi="Courier New"/>
-          <w:b/>
-          <w:bCs/>
-          <w:i/>
-          <w:iCs/>
-          <w:sz w:val="22"/>
-          <w:szCs w:val="22"/>
-          <w:lang w:val="en-US"/>
-        </w:rPr>
-        <w:t>x----------------</w:t>
-      </w:r>
-      <w:proofErr w:type="spellStart"/>
-      <w:r>
-        <w:rPr>
-          <w:rFonts w:ascii="Courier New" w:hAnsi="Courier New"/>
-          <w:b/>
-          <w:bCs/>
-          <w:i/>
-          <w:iCs/>
-          <w:sz w:val="22"/>
-          <w:szCs w:val="22"/>
-          <w:lang w:val="en-US"/>
-        </w:rPr>
-        <w:t>x</w:t>
-      </w:r>
-      <w:proofErr w:type="spellEnd"/>
-      <w:r>
-        <w:rPr>
-          <w:rFonts w:ascii="Courier New" w:hAnsi="Courier New"/>
-          <w:b/>
-          <w:bCs/>
-          <w:i/>
-          <w:iCs/>
-          <w:sz w:val="22"/>
-          <w:szCs w:val="22"/>
-          <w:lang w:val="en-US"/>
-        </w:rPr>
-        <w:t>---------------x---------------x---------------x</w:t>
-      </w:r>
-    </w:p>
-    <w:p>
-      <w:pPr>
-        <w:spacing w:line="360" w:lineRule="auto"/>
-        <w:jc w:val="both"/>
-        <w:rPr>
-          <w:rFonts w:ascii="Courier New" w:hAnsi="Courier New"/>
-          <w:b/>
-          <w:bCs/>
-          <w:i/>
-          <w:iCs/>
-          <w:sz w:val="22"/>
-          <w:szCs w:val="22"/>
-          <w:lang w:val="en-US"/>
-        </w:rPr>
-      </w:pPr>
-      <w:r>
-        <w:rPr>
-          <w:rFonts w:ascii="Courier New" w:hAnsi="Courier New"/>
-          <w:b/>
-          <w:bCs/>
-          <w:i/>
-          <w:iCs/>
-          <w:sz w:val="22"/>
-          <w:szCs w:val="22"/>
-          <w:lang w:val="en-US"/>
-        </w:rPr>
-        <w:t>|   hash table   |           0.15|          12056|           1.56|</w:t>
-      </w:r>
-    </w:p>
-    <w:p>
-      <w:pPr>
-        <w:spacing w:line="360" w:lineRule="auto"/>
-        <w:jc w:val="both"/>
-        <w:rPr>
-          <w:rFonts w:ascii="Courier New" w:hAnsi="Courier New"/>
-          <w:b/>
-          <w:bCs/>
-          <w:i/>
-          <w:iCs/>
-          <w:sz w:val="22"/>
-          <w:szCs w:val="22"/>
-          <w:lang w:val="en-US"/>
-        </w:rPr>
-      </w:pPr>
-      <w:r>
-        <w:rPr>
-          <w:rFonts w:ascii="Courier New" w:hAnsi="Courier New"/>
-          <w:b/>
-          <w:bCs/>
-          <w:i/>
-          <w:iCs/>
-          <w:sz w:val="22"/>
-          <w:szCs w:val="22"/>
-          <w:lang w:val="en-US"/>
-        </w:rPr>
-        <w:t>x----------------</w:t>
-      </w:r>
-      <w:proofErr w:type="spellStart"/>
-      <w:r>
-        <w:rPr>
-          <w:rFonts w:ascii="Courier New" w:hAnsi="Courier New"/>
-          <w:b/>
-          <w:bCs/>
-          <w:i/>
-          <w:iCs/>
-          <w:sz w:val="22"/>
-          <w:szCs w:val="22"/>
-          <w:lang w:val="en-US"/>
-        </w:rPr>
-        <w:t>x</w:t>
-      </w:r>
-      <w:proofErr w:type="spellEnd"/>
-      <w:r>
-        <w:rPr>
-          <w:rFonts w:ascii="Courier New" w:hAnsi="Courier New"/>
-          <w:b/>
-          <w:bCs/>
-          <w:i/>
-          <w:iCs/>
-          <w:sz w:val="22"/>
-          <w:szCs w:val="22"/>
-          <w:lang w:val="en-US"/>
-        </w:rPr>
-        <w:t>---------------x---------------x---------------x</w:t>
-      </w:r>
-    </w:p>
-    <w:p>
-      <w:pPr>
-        <w:spacing w:line="360" w:lineRule="auto"/>
-        <w:jc w:val="both"/>
-        <w:rPr>
-          <w:rFonts w:ascii="Courier New" w:hAnsi="Courier New"/>
-          <w:b/>
-          <w:bCs/>
-          <w:i/>
-          <w:iCs/>
-          <w:sz w:val="22"/>
-          <w:szCs w:val="22"/>
-          <w:lang w:val="en-US"/>
-        </w:rPr>
-      </w:pPr>
-      <w:r>
-        <w:rPr>
-          <w:rFonts w:ascii="Courier New" w:hAnsi="Courier New"/>
-          <w:b/>
-          <w:bCs/>
-          <w:i/>
-          <w:iCs/>
-          <w:sz w:val="22"/>
-          <w:szCs w:val="22"/>
-          <w:lang w:val="en-US"/>
-        </w:rPr>
-        <w:t>|binary tree (BT)|           0.36|          10032|          10.20|</w:t>
-      </w:r>
-    </w:p>
-    <w:p>
-      <w:pPr>
-        <w:spacing w:line="360" w:lineRule="auto"/>
-        <w:jc w:val="both"/>
-        <w:rPr>
-          <w:rFonts w:ascii="Courier New" w:hAnsi="Courier New"/>
-          <w:b/>
-          <w:bCs/>
-          <w:i/>
-          <w:iCs/>
-          <w:sz w:val="22"/>
-          <w:szCs w:val="22"/>
-          <w:lang w:val="en-US"/>
-        </w:rPr>
-      </w:pPr>
-      <w:r>
-        <w:rPr>
-          <w:rFonts w:ascii="Courier New" w:hAnsi="Courier New"/>
-          <w:b/>
-          <w:bCs/>
-          <w:i/>
-          <w:iCs/>
-          <w:sz w:val="22"/>
-          <w:szCs w:val="22"/>
-          <w:lang w:val="en-US"/>
-        </w:rPr>
-        <w:t>x----------------</w:t>
-      </w:r>
-      <w:proofErr w:type="spellStart"/>
-      <w:r>
-        <w:rPr>
-          <w:rFonts w:ascii="Courier New" w:hAnsi="Courier New"/>
-          <w:b/>
-          <w:bCs/>
-          <w:i/>
-          <w:iCs/>
-          <w:sz w:val="22"/>
-          <w:szCs w:val="22"/>
-          <w:lang w:val="en-US"/>
-        </w:rPr>
-        <w:t>x</w:t>
-      </w:r>
-      <w:proofErr w:type="spellEnd"/>
-      <w:r>
-        <w:rPr>
-          <w:rFonts w:ascii="Courier New" w:hAnsi="Courier New"/>
-          <w:b/>
-          <w:bCs/>
-          <w:i/>
-          <w:iCs/>
-          <w:sz w:val="22"/>
-          <w:szCs w:val="22"/>
-          <w:lang w:val="en-US"/>
-        </w:rPr>
-        <w:t>---------------x---------------x---------------x</w:t>
-      </w:r>
-    </w:p>
-    <w:p>
-      <w:pPr>
-        <w:spacing w:line="360" w:lineRule="auto"/>
-        <w:jc w:val="both"/>
-        <w:rPr>
-          <w:rFonts w:ascii="Courier New" w:hAnsi="Courier New"/>
-          <w:b/>
-          <w:bCs/>
-          <w:i/>
-          <w:iCs/>
-          <w:sz w:val="22"/>
-          <w:szCs w:val="22"/>
-          <w:lang w:val="en-US"/>
-        </w:rPr>
-      </w:pPr>
-      <w:proofErr w:type="gramStart"/>
-      <w:r>
-        <w:rPr>
-          <w:rFonts w:ascii="Courier New" w:hAnsi="Courier New"/>
-          <w:b/>
-          <w:bCs/>
-          <w:i/>
-          <w:iCs/>
-          <w:sz w:val="22"/>
-          <w:szCs w:val="22"/>
-          <w:lang w:val="en-US"/>
-        </w:rPr>
-        <w:t>|  balanced</w:t>
-      </w:r>
-      <w:proofErr w:type="gramEnd"/>
-      <w:r>
-        <w:rPr>
-          <w:rFonts w:ascii="Courier New" w:hAnsi="Courier New"/>
-          <w:b/>
-          <w:bCs/>
-          <w:i/>
-          <w:iCs/>
-          <w:sz w:val="22"/>
-          <w:szCs w:val="22"/>
-          <w:lang w:val="en-US"/>
-        </w:rPr>
-        <w:t xml:space="preserve"> BT   |           0.66|          13376|           7.91|</w:t>
+        <w:t xml:space="preserve"> BT   |           0.58|          13280|           7.81|</w:t>
       </w:r>
     </w:p>
     <w:p>
@@ -5916,8 +6591,84 @@
           <w:bCs/>
           <w:sz w:val="22"/>
           <w:szCs w:val="22"/>
-        </w:rPr>
-      </w:pPr>
+          <w:lang w:val="en-US"/>
+        </w:rPr>
+      </w:pPr>
+      <w:r>
+        <w:rPr>
+          <w:rFonts w:ascii="Courier New" w:hAnsi="Courier New"/>
+          <w:b/>
+          <w:bCs/>
+          <w:sz w:val="22"/>
+          <w:szCs w:val="22"/>
+          <w:lang w:val="en-US"/>
+        </w:rPr>
+        <w:t>x--------------- x---------------x---------------x---------------x</w:t>
+      </w:r>
+    </w:p>
+    <w:p>
+      <w:pPr>
+        <w:spacing w:line="360" w:lineRule="auto"/>
+        <w:jc w:val="both"/>
+        <w:rPr>
+          <w:rFonts w:ascii="Courier New" w:hAnsi="Courier New"/>
+          <w:b/>
+          <w:bCs/>
+          <w:sz w:val="22"/>
+          <w:szCs w:val="22"/>
+          <w:lang w:val="en-US"/>
+        </w:rPr>
+      </w:pPr>
+      <w:proofErr w:type="gramStart"/>
+      <w:r>
+        <w:rPr>
+          <w:rFonts w:ascii="Courier New" w:hAnsi="Courier New"/>
+          <w:b/>
+          <w:bCs/>
+          <w:sz w:val="22"/>
+          <w:szCs w:val="22"/>
+          <w:lang w:val="en-US"/>
+        </w:rPr>
+        <w:t>|  data</w:t>
+      </w:r>
+      <w:proofErr w:type="gramEnd"/>
+      <w:r>
+        <w:rPr>
+          <w:rFonts w:ascii="Courier New" w:hAnsi="Courier New"/>
+          <w:b/>
+          <w:bCs/>
+          <w:sz w:val="22"/>
+          <w:szCs w:val="22"/>
+          <w:lang w:val="en-US"/>
+        </w:rPr>
+        <w:t xml:space="preserve"> struct   |     time      |     memory    |  comparisons  |</w:t>
+      </w:r>
+    </w:p>
+    <w:p>
+      <w:pPr>
+        <w:spacing w:line="360" w:lineRule="auto"/>
+        <w:jc w:val="both"/>
+        <w:rPr>
+          <w:rFonts w:ascii="Courier New" w:hAnsi="Courier New"/>
+          <w:b/>
+          <w:bCs/>
+          <w:sz w:val="22"/>
+          <w:szCs w:val="22"/>
+          <w:lang w:val="en-US"/>
+        </w:rPr>
+      </w:pPr>
+      <w:r>
+        <w:rPr>
+          <w:rFonts w:ascii="Courier New" w:hAnsi="Courier New"/>
+          <w:b/>
+          <w:bCs/>
+          <w:sz w:val="22"/>
+          <w:szCs w:val="22"/>
+          <w:lang w:val="en-US"/>
+        </w:rPr>
+        <w:t>x----------------</w:t>
+      </w:r>
+      <w:proofErr w:type="spellStart"/>
       <w:r>
         <w:rPr>
           <w:rFonts w:ascii="Courier New" w:hAnsi="Courier New"/>
@@ -5929,16 +6680,69 @@
         </w:rPr>
         <w:t>x</w:t>
       </w:r>
-      <w:r>
-        <w:rPr>
-          <w:rFonts w:ascii="Courier New" w:hAnsi="Courier New"/>
-          <w:b/>
-          <w:bCs/>
-          <w:sz w:val="22"/>
-          <w:szCs w:val="22"/>
-        </w:rPr>
-        <w:t xml:space="preserve">--------------- </w:t>
-      </w:r>
+      <w:proofErr w:type="spellEnd"/>
+      <w:r>
+        <w:rPr>
+          <w:rFonts w:ascii="Courier New" w:hAnsi="Courier New"/>
+          <w:b/>
+          <w:bCs/>
+          <w:sz w:val="22"/>
+          <w:szCs w:val="22"/>
+          <w:lang w:val="en-US"/>
+        </w:rPr>
+        <w:t>---------------x---------------x---------------x</w:t>
+      </w:r>
+    </w:p>
+    <w:p>
+      <w:pPr>
+        <w:spacing w:line="360" w:lineRule="auto"/>
+        <w:jc w:val="both"/>
+        <w:rPr>
+          <w:rFonts w:ascii="Courier New" w:hAnsi="Courier New"/>
+          <w:b/>
+          <w:bCs/>
+          <w:sz w:val="22"/>
+          <w:szCs w:val="22"/>
+          <w:lang w:val="en-US"/>
+        </w:rPr>
+      </w:pPr>
+      <w:r>
+        <w:rPr>
+          <w:rFonts w:ascii="Courier New" w:hAnsi="Courier New"/>
+          <w:b/>
+          <w:bCs/>
+          <w:sz w:val="22"/>
+          <w:szCs w:val="22"/>
+          <w:lang w:val="en-US"/>
+        </w:rPr>
+        <w:t>|     file       |         796.00|              0|         500.00|</w:t>
+      </w:r>
+    </w:p>
+    <w:p>
+      <w:pPr>
+        <w:spacing w:line="360" w:lineRule="auto"/>
+        <w:jc w:val="both"/>
+        <w:rPr>
+          <w:rFonts w:ascii="Courier New" w:hAnsi="Courier New"/>
+          <w:b/>
+          <w:bCs/>
+          <w:sz w:val="22"/>
+          <w:szCs w:val="22"/>
+          <w:lang w:val="en-US"/>
+        </w:rPr>
+      </w:pPr>
+      <w:r>
+        <w:rPr>
+          <w:rFonts w:ascii="Courier New" w:hAnsi="Courier New"/>
+          <w:b/>
+          <w:bCs/>
+          <w:sz w:val="22"/>
+          <w:szCs w:val="22"/>
+          <w:lang w:val="en-US"/>
+        </w:rPr>
+        <w:t>x----------------</w:t>
+      </w:r>
+      <w:proofErr w:type="spellStart"/>
       <w:r>
         <w:rPr>
           <w:rFonts w:ascii="Courier New" w:hAnsi="Courier New"/>
@@ -5950,16 +6754,69 @@
         </w:rPr>
         <w:t>x</w:t>
       </w:r>
-      <w:r>
-        <w:rPr>
-          <w:rFonts w:ascii="Courier New" w:hAnsi="Courier New"/>
-          <w:b/>
-          <w:bCs/>
-          <w:sz w:val="22"/>
-          <w:szCs w:val="22"/>
-        </w:rPr>
-        <w:t>---------------</w:t>
-      </w:r>
+      <w:proofErr w:type="spellEnd"/>
+      <w:r>
+        <w:rPr>
+          <w:rFonts w:ascii="Courier New" w:hAnsi="Courier New"/>
+          <w:b/>
+          <w:bCs/>
+          <w:sz w:val="22"/>
+          <w:szCs w:val="22"/>
+          <w:lang w:val="en-US"/>
+        </w:rPr>
+        <w:t>---------------x---------------x---------------x</w:t>
+      </w:r>
+    </w:p>
+    <w:p>
+      <w:pPr>
+        <w:spacing w:line="360" w:lineRule="auto"/>
+        <w:jc w:val="both"/>
+        <w:rPr>
+          <w:rFonts w:ascii="Courier New" w:hAnsi="Courier New"/>
+          <w:b/>
+          <w:bCs/>
+          <w:sz w:val="22"/>
+          <w:szCs w:val="22"/>
+          <w:lang w:val="en-US"/>
+        </w:rPr>
+      </w:pPr>
+      <w:r>
+        <w:rPr>
+          <w:rFonts w:ascii="Courier New" w:hAnsi="Courier New"/>
+          <w:b/>
+          <w:bCs/>
+          <w:sz w:val="22"/>
+          <w:szCs w:val="22"/>
+          <w:lang w:val="en-US"/>
+        </w:rPr>
+        <w:t>|   hash table   |           0.34|          16088|           6.32|</w:t>
+      </w:r>
+    </w:p>
+    <w:p>
+      <w:pPr>
+        <w:spacing w:line="360" w:lineRule="auto"/>
+        <w:jc w:val="both"/>
+        <w:rPr>
+          <w:rFonts w:ascii="Courier New" w:hAnsi="Courier New"/>
+          <w:b/>
+          <w:bCs/>
+          <w:sz w:val="22"/>
+          <w:szCs w:val="22"/>
+          <w:lang w:val="en-US"/>
+        </w:rPr>
+      </w:pPr>
+      <w:r>
+        <w:rPr>
+          <w:rFonts w:ascii="Courier New" w:hAnsi="Courier New"/>
+          <w:b/>
+          <w:bCs/>
+          <w:sz w:val="22"/>
+          <w:szCs w:val="22"/>
+          <w:lang w:val="en-US"/>
+        </w:rPr>
+        <w:t>x----------------</w:t>
+      </w:r>
+      <w:proofErr w:type="spellStart"/>
       <w:r>
         <w:rPr>
           <w:rFonts w:ascii="Courier New" w:hAnsi="Courier New"/>
@@ -5971,16 +6828,69 @@
         </w:rPr>
         <w:t>x</w:t>
       </w:r>
-      <w:r>
-        <w:rPr>
-          <w:rFonts w:ascii="Courier New" w:hAnsi="Courier New"/>
-          <w:b/>
-          <w:bCs/>
-          <w:sz w:val="22"/>
-          <w:szCs w:val="22"/>
-        </w:rPr>
-        <w:t>---------------</w:t>
-      </w:r>
+      <w:proofErr w:type="spellEnd"/>
+      <w:r>
+        <w:rPr>
+          <w:rFonts w:ascii="Courier New" w:hAnsi="Courier New"/>
+          <w:b/>
+          <w:bCs/>
+          <w:sz w:val="22"/>
+          <w:szCs w:val="22"/>
+          <w:lang w:val="en-US"/>
+        </w:rPr>
+        <w:t>---------------x---------------x---------------x</w:t>
+      </w:r>
+    </w:p>
+    <w:p>
+      <w:pPr>
+        <w:spacing w:line="360" w:lineRule="auto"/>
+        <w:jc w:val="both"/>
+        <w:rPr>
+          <w:rFonts w:ascii="Courier New" w:hAnsi="Courier New"/>
+          <w:b/>
+          <w:bCs/>
+          <w:sz w:val="22"/>
+          <w:szCs w:val="22"/>
+          <w:lang w:val="en-US"/>
+        </w:rPr>
+      </w:pPr>
+      <w:r>
+        <w:rPr>
+          <w:rFonts w:ascii="Courier New" w:hAnsi="Courier New"/>
+          <w:b/>
+          <w:bCs/>
+          <w:sz w:val="22"/>
+          <w:szCs w:val="22"/>
+          <w:lang w:val="en-US"/>
+        </w:rPr>
+        <w:t>|binary tree (BT)|           2.85|          12000|         250.50|</w:t>
+      </w:r>
+    </w:p>
+    <w:p>
+      <w:pPr>
+        <w:spacing w:line="360" w:lineRule="auto"/>
+        <w:jc w:val="both"/>
+        <w:rPr>
+          <w:rFonts w:ascii="Courier New" w:hAnsi="Courier New"/>
+          <w:b/>
+          <w:bCs/>
+          <w:sz w:val="22"/>
+          <w:szCs w:val="22"/>
+          <w:lang w:val="en-US"/>
+        </w:rPr>
+      </w:pPr>
+      <w:r>
+        <w:rPr>
+          <w:rFonts w:ascii="Courier New" w:hAnsi="Courier New"/>
+          <w:b/>
+          <w:bCs/>
+          <w:sz w:val="22"/>
+          <w:szCs w:val="22"/>
+          <w:lang w:val="en-US"/>
+        </w:rPr>
+        <w:t>x----------------</w:t>
+      </w:r>
+      <w:proofErr w:type="spellStart"/>
       <w:r>
         <w:rPr>
           <w:rFonts w:ascii="Courier New" w:hAnsi="Courier New"/>
@@ -5992,16 +6902,82 @@
         </w:rPr>
         <w:t>x</w:t>
       </w:r>
-      <w:r>
-        <w:rPr>
-          <w:rFonts w:ascii="Courier New" w:hAnsi="Courier New"/>
-          <w:b/>
-          <w:bCs/>
-          <w:sz w:val="22"/>
-          <w:szCs w:val="22"/>
-        </w:rPr>
-        <w:t>---------------</w:t>
-      </w:r>
+      <w:proofErr w:type="spellEnd"/>
+      <w:r>
+        <w:rPr>
+          <w:rFonts w:ascii="Courier New" w:hAnsi="Courier New"/>
+          <w:b/>
+          <w:bCs/>
+          <w:sz w:val="22"/>
+          <w:szCs w:val="22"/>
+          <w:lang w:val="en-US"/>
+        </w:rPr>
+        <w:t>---------------x---------------x---------------x</w:t>
+      </w:r>
+    </w:p>
+    <w:p>
+      <w:pPr>
+        <w:spacing w:line="360" w:lineRule="auto"/>
+        <w:jc w:val="both"/>
+        <w:rPr>
+          <w:rFonts w:ascii="Courier New" w:hAnsi="Courier New"/>
+          <w:b/>
+          <w:bCs/>
+          <w:sz w:val="22"/>
+          <w:szCs w:val="22"/>
+          <w:lang w:val="en-US"/>
+        </w:rPr>
+      </w:pPr>
+      <w:proofErr w:type="gramStart"/>
+      <w:r>
+        <w:rPr>
+          <w:rFonts w:ascii="Courier New" w:hAnsi="Courier New"/>
+          <w:b/>
+          <w:bCs/>
+          <w:sz w:val="22"/>
+          <w:szCs w:val="22"/>
+          <w:lang w:val="en-US"/>
+        </w:rPr>
+        <w:t>|  balanced</w:t>
+      </w:r>
+      <w:proofErr w:type="gramEnd"/>
+      <w:r>
+        <w:rPr>
+          <w:rFonts w:ascii="Courier New" w:hAnsi="Courier New"/>
+          <w:b/>
+          <w:bCs/>
+          <w:sz w:val="22"/>
+          <w:szCs w:val="22"/>
+          <w:lang w:val="en-US"/>
+        </w:rPr>
+        <w:t xml:space="preserve"> BT   |           0.55|          16000|           8.00|</w:t>
+      </w:r>
+    </w:p>
+    <w:p>
+      <w:pPr>
+        <w:spacing w:line="360" w:lineRule="auto"/>
+        <w:jc w:val="both"/>
+        <w:rPr>
+          <w:rFonts w:ascii="Courier New" w:hAnsi="Courier New"/>
+          <w:b/>
+          <w:bCs/>
+          <w:sz w:val="22"/>
+          <w:szCs w:val="22"/>
+          <w:lang w:val="en-US"/>
+        </w:rPr>
+      </w:pPr>
+      <w:r>
+        <w:rPr>
+          <w:rFonts w:ascii="Courier New" w:hAnsi="Courier New"/>
+          <w:b/>
+          <w:bCs/>
+          <w:sz w:val="22"/>
+          <w:szCs w:val="22"/>
+          <w:lang w:val="en-US"/>
+        </w:rPr>
+        <w:t>x----------------</w:t>
+      </w:r>
+      <w:proofErr w:type="spellStart"/>
       <w:r>
         <w:rPr>
           <w:rFonts w:ascii="Courier New" w:hAnsi="Courier New"/>
@@ -6013,81 +6989,6 @@
         </w:rPr>
         <w:t>x</w:t>
       </w:r>
-    </w:p>
-    <w:p>
-      <w:pPr>
-        <w:spacing w:line="360" w:lineRule="auto"/>
-        <w:jc w:val="both"/>
-        <w:rPr>
-          <w:rFonts w:ascii="Courier New" w:hAnsi="Courier New"/>
-          <w:b/>
-          <w:bCs/>
-          <w:sz w:val="22"/>
-          <w:szCs w:val="22"/>
-          <w:lang w:val="en-US"/>
-        </w:rPr>
-      </w:pPr>
-      <w:proofErr w:type="gramStart"/>
-      <w:r>
-        <w:rPr>
-          <w:rFonts w:ascii="Courier New" w:hAnsi="Courier New"/>
-          <w:b/>
-          <w:bCs/>
-          <w:sz w:val="22"/>
-          <w:szCs w:val="22"/>
-          <w:lang w:val="en-US"/>
-        </w:rPr>
-        <w:t>|  data</w:t>
-      </w:r>
-      <w:proofErr w:type="gramEnd"/>
-      <w:r>
-        <w:rPr>
-          <w:rFonts w:ascii="Courier New" w:hAnsi="Courier New"/>
-          <w:b/>
-          <w:bCs/>
-          <w:sz w:val="22"/>
-          <w:szCs w:val="22"/>
-          <w:lang w:val="en-US"/>
-        </w:rPr>
-        <w:t xml:space="preserve"> struct   |     time      |     memory    |  comparisons  |</w:t>
-      </w:r>
-    </w:p>
-    <w:p>
-      <w:pPr>
-        <w:spacing w:line="360" w:lineRule="auto"/>
-        <w:jc w:val="both"/>
-        <w:rPr>
-          <w:rFonts w:ascii="Courier New" w:hAnsi="Courier New"/>
-          <w:b/>
-          <w:bCs/>
-          <w:sz w:val="22"/>
-          <w:szCs w:val="22"/>
-          <w:lang w:val="en-US"/>
-        </w:rPr>
-      </w:pPr>
-      <w:r>
-        <w:rPr>
-          <w:rFonts w:ascii="Courier New" w:hAnsi="Courier New"/>
-          <w:b/>
-          <w:bCs/>
-          <w:sz w:val="22"/>
-          <w:szCs w:val="22"/>
-          <w:lang w:val="en-US"/>
-        </w:rPr>
-        <w:t>x----------------</w:t>
-      </w:r>
-      <w:proofErr w:type="spellStart"/>
-      <w:r>
-        <w:rPr>
-          <w:rFonts w:ascii="Courier New" w:hAnsi="Courier New"/>
-          <w:b/>
-          <w:bCs/>
-          <w:sz w:val="22"/>
-          <w:szCs w:val="22"/>
-          <w:lang w:val="en-US"/>
-        </w:rPr>
-        <w:t>x</w:t>
-      </w:r>
       <w:proofErr w:type="spellEnd"/>
       <w:r>
         <w:rPr>
@@ -6105,967 +7006,45 @@
       <w:pPr>
         <w:spacing w:line="360" w:lineRule="auto"/>
         <w:jc w:val="both"/>
-        <w:rPr>
-          <w:rFonts w:ascii="Courier New" w:hAnsi="Courier New"/>
-          <w:b/>
-          <w:bCs/>
-          <w:sz w:val="22"/>
-          <w:szCs w:val="22"/>
-          <w:lang w:val="en-US"/>
-        </w:rPr>
-      </w:pPr>
-      <w:r>
-        <w:rPr>
-          <w:rFonts w:ascii="Courier New" w:hAnsi="Courier New"/>
-          <w:b/>
-          <w:bCs/>
-          <w:sz w:val="22"/>
-          <w:szCs w:val="22"/>
-          <w:lang w:val="en-US"/>
-        </w:rPr>
-        <w:t>|     file       |         973.00|              0|         500.00|</w:t>
-      </w:r>
-    </w:p>
-    <w:p>
-      <w:pPr>
-        <w:spacing w:line="360" w:lineRule="auto"/>
-        <w:jc w:val="both"/>
-        <w:rPr>
-          <w:rFonts w:ascii="Courier New" w:hAnsi="Courier New"/>
-          <w:b/>
-          <w:bCs/>
-          <w:sz w:val="22"/>
-          <w:szCs w:val="22"/>
-          <w:lang w:val="en-US"/>
-        </w:rPr>
-      </w:pPr>
-      <w:r>
-        <w:rPr>
-          <w:rFonts w:ascii="Courier New" w:hAnsi="Courier New"/>
-          <w:b/>
-          <w:bCs/>
-          <w:sz w:val="22"/>
-          <w:szCs w:val="22"/>
-          <w:lang w:val="en-US"/>
-        </w:rPr>
-        <w:t>x----------------</w:t>
-      </w:r>
-      <w:proofErr w:type="spellStart"/>
-      <w:r>
-        <w:rPr>
-          <w:rFonts w:ascii="Courier New" w:hAnsi="Courier New"/>
-          <w:b/>
-          <w:bCs/>
-          <w:sz w:val="22"/>
-          <w:szCs w:val="22"/>
-          <w:lang w:val="en-US"/>
-        </w:rPr>
-        <w:t>x</w:t>
-      </w:r>
-      <w:proofErr w:type="spellEnd"/>
-      <w:r>
-        <w:rPr>
-          <w:rFonts w:ascii="Courier New" w:hAnsi="Courier New"/>
-          <w:b/>
-          <w:bCs/>
-          <w:sz w:val="22"/>
-          <w:szCs w:val="22"/>
-          <w:lang w:val="en-US"/>
-        </w:rPr>
-        <w:t>---------------x---------------x---------------x</w:t>
-      </w:r>
-    </w:p>
-    <w:p>
-      <w:pPr>
-        <w:spacing w:line="360" w:lineRule="auto"/>
-        <w:jc w:val="both"/>
-        <w:rPr>
-          <w:rFonts w:ascii="Courier New" w:hAnsi="Courier New"/>
-          <w:b/>
-          <w:bCs/>
-          <w:sz w:val="22"/>
-          <w:szCs w:val="22"/>
-          <w:lang w:val="en-US"/>
-        </w:rPr>
-      </w:pPr>
-      <w:r>
-        <w:rPr>
-          <w:rFonts w:ascii="Courier New" w:hAnsi="Courier New"/>
-          <w:b/>
-          <w:bCs/>
-          <w:sz w:val="22"/>
-          <w:szCs w:val="22"/>
-          <w:lang w:val="en-US"/>
-        </w:rPr>
-        <w:t>|   hash table   |           0.15|          12056|           1.57|</w:t>
-      </w:r>
-    </w:p>
-    <w:p>
-      <w:pPr>
-        <w:spacing w:line="360" w:lineRule="auto"/>
-        <w:jc w:val="both"/>
-        <w:rPr>
-          <w:rFonts w:ascii="Courier New" w:hAnsi="Courier New"/>
-          <w:b/>
-          <w:bCs/>
-          <w:sz w:val="22"/>
-          <w:szCs w:val="22"/>
-          <w:lang w:val="en-US"/>
-        </w:rPr>
-      </w:pPr>
-      <w:r>
-        <w:rPr>
-          <w:rFonts w:ascii="Courier New" w:hAnsi="Courier New"/>
-          <w:b/>
-          <w:bCs/>
-          <w:sz w:val="22"/>
-          <w:szCs w:val="22"/>
-          <w:lang w:val="en-US"/>
-        </w:rPr>
-        <w:t>x----------------</w:t>
-      </w:r>
-      <w:proofErr w:type="spellStart"/>
-      <w:r>
-        <w:rPr>
-          <w:rFonts w:ascii="Courier New" w:hAnsi="Courier New"/>
-          <w:b/>
-          <w:bCs/>
-          <w:sz w:val="22"/>
-          <w:szCs w:val="22"/>
-          <w:lang w:val="en-US"/>
-        </w:rPr>
-        <w:t>x</w:t>
-      </w:r>
-      <w:proofErr w:type="spellEnd"/>
-      <w:r>
-        <w:rPr>
-          <w:rFonts w:ascii="Courier New" w:hAnsi="Courier New"/>
-          <w:b/>
-          <w:bCs/>
-          <w:sz w:val="22"/>
-          <w:szCs w:val="22"/>
-          <w:lang w:val="en-US"/>
-        </w:rPr>
-        <w:t>---------------x---------------x---------------x</w:t>
-      </w:r>
-    </w:p>
-    <w:p>
-      <w:pPr>
-        <w:spacing w:line="360" w:lineRule="auto"/>
-        <w:jc w:val="both"/>
-        <w:rPr>
-          <w:rFonts w:ascii="Courier New" w:hAnsi="Courier New"/>
-          <w:b/>
-          <w:bCs/>
-          <w:sz w:val="22"/>
-          <w:szCs w:val="22"/>
-          <w:lang w:val="en-US"/>
-        </w:rPr>
-      </w:pPr>
-      <w:r>
-        <w:rPr>
-          <w:rFonts w:ascii="Courier New" w:hAnsi="Courier New"/>
-          <w:b/>
-          <w:bCs/>
-          <w:sz w:val="22"/>
-          <w:szCs w:val="22"/>
-          <w:lang w:val="en-US"/>
-        </w:rPr>
-        <w:t>|binary tree (BT)|           2.65|          12000|         250.50|</w:t>
-      </w:r>
-    </w:p>
-    <w:p>
-      <w:pPr>
-        <w:spacing w:line="360" w:lineRule="auto"/>
-        <w:jc w:val="both"/>
-        <w:rPr>
-          <w:rFonts w:ascii="Courier New" w:hAnsi="Courier New"/>
-          <w:b/>
-          <w:bCs/>
-          <w:sz w:val="22"/>
-          <w:szCs w:val="22"/>
-          <w:lang w:val="en-US"/>
-        </w:rPr>
-      </w:pPr>
-      <w:r>
-        <w:rPr>
-          <w:rFonts w:ascii="Courier New" w:hAnsi="Courier New"/>
-          <w:b/>
-          <w:bCs/>
-          <w:sz w:val="22"/>
-          <w:szCs w:val="22"/>
-          <w:lang w:val="en-US"/>
-        </w:rPr>
-        <w:t>x----------------</w:t>
-      </w:r>
-      <w:proofErr w:type="spellStart"/>
-      <w:r>
-        <w:rPr>
-          <w:rFonts w:ascii="Courier New" w:hAnsi="Courier New"/>
-          <w:b/>
-          <w:bCs/>
-          <w:sz w:val="22"/>
-          <w:szCs w:val="22"/>
-          <w:lang w:val="en-US"/>
-        </w:rPr>
-        <w:t>x</w:t>
-      </w:r>
-      <w:proofErr w:type="spellEnd"/>
-      <w:r>
-        <w:rPr>
-          <w:rFonts w:ascii="Courier New" w:hAnsi="Courier New"/>
-          <w:b/>
-          <w:bCs/>
-          <w:sz w:val="22"/>
-          <w:szCs w:val="22"/>
-          <w:lang w:val="en-US"/>
-        </w:rPr>
-        <w:t>---------------x---------------x---------------x</w:t>
-      </w:r>
-    </w:p>
-    <w:p>
-      <w:pPr>
-        <w:spacing w:line="360" w:lineRule="auto"/>
-        <w:jc w:val="both"/>
-        <w:rPr>
-          <w:rFonts w:ascii="Courier New" w:hAnsi="Courier New"/>
-          <w:b/>
-          <w:bCs/>
-          <w:sz w:val="22"/>
-          <w:szCs w:val="22"/>
-          <w:lang w:val="en-US"/>
-        </w:rPr>
-      </w:pPr>
-      <w:proofErr w:type="gramStart"/>
-      <w:r>
-        <w:rPr>
-          <w:rFonts w:ascii="Courier New" w:hAnsi="Courier New"/>
-          <w:b/>
-          <w:bCs/>
-          <w:sz w:val="22"/>
-          <w:szCs w:val="22"/>
-          <w:lang w:val="en-US"/>
-        </w:rPr>
-        <w:t>|  balanced</w:t>
-      </w:r>
-      <w:proofErr w:type="gramEnd"/>
-      <w:r>
-        <w:rPr>
-          <w:rFonts w:ascii="Courier New" w:hAnsi="Courier New"/>
-          <w:b/>
-          <w:bCs/>
-          <w:sz w:val="22"/>
-          <w:szCs w:val="22"/>
-          <w:lang w:val="en-US"/>
-        </w:rPr>
-        <w:t xml:space="preserve"> BT   |           0.50|          16000|           8.00|</w:t>
-      </w:r>
-    </w:p>
-    <w:p>
-      <w:pPr>
-        <w:spacing w:line="360" w:lineRule="auto"/>
-        <w:jc w:val="both"/>
-        <w:rPr>
-          <w:rFonts w:ascii="Courier New" w:hAnsi="Courier New"/>
-          <w:b/>
-          <w:bCs/>
-          <w:sz w:val="22"/>
-          <w:szCs w:val="22"/>
-          <w:lang w:val="en-US"/>
-        </w:rPr>
-      </w:pPr>
-      <w:r>
-        <w:rPr>
-          <w:rFonts w:ascii="Courier New" w:hAnsi="Courier New"/>
-          <w:b/>
-          <w:bCs/>
-          <w:sz w:val="22"/>
-          <w:szCs w:val="22"/>
-          <w:lang w:val="en-US"/>
-        </w:rPr>
-        <w:t>x----------------</w:t>
-      </w:r>
-      <w:proofErr w:type="spellStart"/>
-      <w:r>
-        <w:rPr>
-          <w:rFonts w:ascii="Courier New" w:hAnsi="Courier New"/>
-          <w:b/>
-          <w:bCs/>
-          <w:sz w:val="22"/>
-          <w:szCs w:val="22"/>
-          <w:lang w:val="en-US"/>
-        </w:rPr>
-        <w:t>x</w:t>
-      </w:r>
-      <w:proofErr w:type="spellEnd"/>
-      <w:r>
-        <w:rPr>
-          <w:rFonts w:ascii="Courier New" w:hAnsi="Courier New"/>
-          <w:b/>
-          <w:bCs/>
-          <w:sz w:val="22"/>
-          <w:szCs w:val="22"/>
-          <w:lang w:val="en-US"/>
-        </w:rPr>
-        <w:t>---------------x---------------x---------------x</w:t>
-      </w:r>
-      <w:r>
-        <w:rPr>
-          <w:rFonts w:ascii="Courier New" w:hAnsi="Courier New"/>
-          <w:b/>
-          <w:bCs/>
-          <w:sz w:val="22"/>
-          <w:szCs w:val="22"/>
-          <w:lang w:val="en-US"/>
-        </w:rPr>
+      </w:pPr>
+      <w:r>
+        <w:t>Видим, что ДДП резко проиграло по времени</w:t>
+      </w:r>
+      <w:r>
         <w:t xml:space="preserve"> </w:t>
       </w:r>
-    </w:p>
-    <w:p>
-      <w:pPr>
-        <w:spacing w:line="360" w:lineRule="auto"/>
-        <w:jc w:val="both"/>
-      </w:pPr>
-      <w:r>
-        <w:t>Видим, что ДДП резко проиграло по времени</w:t>
+      <w:r>
+        <w:t>в среднем сбалансированному дереву</w:t>
+      </w:r>
+      <w:r>
+        <w:t xml:space="preserve"> (в 5 раз) </w:t>
+      </w:r>
+      <w:r>
+        <w:t>и хеш-таблице</w:t>
+      </w:r>
+      <w:r>
+        <w:t xml:space="preserve"> (в </w:t>
+      </w:r>
+      <w:r>
+        <w:t xml:space="preserve">8.4 </w:t>
+      </w:r>
+      <w:r>
+        <w:t>раз)</w:t>
+      </w:r>
+      <w:r>
+        <w:t xml:space="preserve">. А хеш-таблица и сбалансированное дерево вне зависимости от данных сохранили </w:t>
+      </w:r>
+      <w:r>
+        <w:t>результаты по времени</w:t>
       </w:r>
       <w:r>
         <w:t xml:space="preserve"> </w:t>
       </w:r>
       <w:r>
-        <w:t>в среднем сбалансированному дереву</w:t>
-      </w:r>
-      <w:r>
-        <w:t xml:space="preserve"> </w:t>
-      </w:r>
-      <w:r>
-        <w:t xml:space="preserve">(в 5 </w:t>
-      </w:r>
-      <w:proofErr w:type="gramStart"/>
-      <w:r>
-        <w:t xml:space="preserve">раз) </w:t>
-      </w:r>
-      <w:r>
-        <w:t xml:space="preserve"> и</w:t>
-      </w:r>
-      <w:proofErr w:type="gramEnd"/>
-      <w:r>
-        <w:t xml:space="preserve"> хеш-таблице</w:t>
-      </w:r>
-      <w:r>
-        <w:t xml:space="preserve"> </w:t>
-      </w:r>
-      <w:r>
-        <w:t xml:space="preserve">(в </w:t>
-      </w:r>
-      <w:r>
-        <w:t>17</w:t>
-      </w:r>
-      <w:r>
-        <w:t>.5</w:t>
-      </w:r>
-      <w:r>
-        <w:t xml:space="preserve"> раз)</w:t>
-      </w:r>
-      <w:r>
-        <w:t xml:space="preserve">. А хеш-таблица и сбалансированное дерево вне зависимости от данных сохранили </w:t>
-      </w:r>
-      <w:r>
-        <w:t>результаты по времени, памяти и сравнениям.</w:t>
-      </w:r>
-    </w:p>
-    <w:p>
-      <w:pPr>
-        <w:spacing w:line="360" w:lineRule="auto"/>
-        <w:jc w:val="both"/>
-      </w:pPr>
-      <w:r>
-        <w:t>Теперь уменьшим размер хеш-таблицы в 5 раз:</w:t>
-      </w:r>
-    </w:p>
-    <w:p>
-      <w:pPr>
-        <w:spacing w:line="360" w:lineRule="auto"/>
-        <w:jc w:val="both"/>
-        <w:rPr>
-          <w:rFonts w:ascii="Courier New" w:hAnsi="Courier New"/>
-          <w:b/>
-          <w:bCs/>
-          <w:sz w:val="22"/>
-          <w:szCs w:val="22"/>
-        </w:rPr>
-      </w:pPr>
-      <w:r>
-        <w:rPr>
-          <w:rFonts w:ascii="Courier New" w:hAnsi="Courier New"/>
-          <w:b/>
-          <w:bCs/>
-          <w:sz w:val="22"/>
-          <w:szCs w:val="22"/>
-          <w:lang w:val="en-US"/>
-        </w:rPr>
-        <w:t>x</w:t>
-      </w:r>
-      <w:r>
-        <w:rPr>
-          <w:rFonts w:ascii="Courier New" w:hAnsi="Courier New"/>
-          <w:b/>
-          <w:bCs/>
-          <w:sz w:val="22"/>
-          <w:szCs w:val="22"/>
-        </w:rPr>
-        <w:t xml:space="preserve">--------------- </w:t>
-      </w:r>
-      <w:r>
-        <w:rPr>
-          <w:rFonts w:ascii="Courier New" w:hAnsi="Courier New"/>
-          <w:b/>
-          <w:bCs/>
-          <w:sz w:val="22"/>
-          <w:szCs w:val="22"/>
-          <w:lang w:val="en-US"/>
-        </w:rPr>
-        <w:t>x</w:t>
-      </w:r>
-      <w:r>
-        <w:rPr>
-          <w:rFonts w:ascii="Courier New" w:hAnsi="Courier New"/>
-          <w:b/>
-          <w:bCs/>
-          <w:sz w:val="22"/>
-          <w:szCs w:val="22"/>
-        </w:rPr>
-        <w:t>---------------</w:t>
-      </w:r>
-      <w:r>
-        <w:rPr>
-          <w:rFonts w:ascii="Courier New" w:hAnsi="Courier New"/>
-          <w:b/>
-          <w:bCs/>
-          <w:sz w:val="22"/>
-          <w:szCs w:val="22"/>
-          <w:lang w:val="en-US"/>
-        </w:rPr>
-        <w:t>x</w:t>
-      </w:r>
-      <w:r>
-        <w:rPr>
-          <w:rFonts w:ascii="Courier New" w:hAnsi="Courier New"/>
-          <w:b/>
-          <w:bCs/>
-          <w:sz w:val="22"/>
-          <w:szCs w:val="22"/>
-        </w:rPr>
-        <w:t>---------------</w:t>
-      </w:r>
-      <w:r>
-        <w:rPr>
-          <w:rFonts w:ascii="Courier New" w:hAnsi="Courier New"/>
-          <w:b/>
-          <w:bCs/>
-          <w:sz w:val="22"/>
-          <w:szCs w:val="22"/>
-          <w:lang w:val="en-US"/>
-        </w:rPr>
-        <w:t>x</w:t>
-      </w:r>
-      <w:r>
-        <w:rPr>
-          <w:rFonts w:ascii="Courier New" w:hAnsi="Courier New"/>
-          <w:b/>
-          <w:bCs/>
-          <w:sz w:val="22"/>
-          <w:szCs w:val="22"/>
-        </w:rPr>
-        <w:t>---------------</w:t>
-      </w:r>
-      <w:r>
-        <w:rPr>
-          <w:rFonts w:ascii="Courier New" w:hAnsi="Courier New"/>
-          <w:b/>
-          <w:bCs/>
-          <w:sz w:val="22"/>
-          <w:szCs w:val="22"/>
-          <w:lang w:val="en-US"/>
-        </w:rPr>
-        <w:t>x</w:t>
-      </w:r>
-    </w:p>
-    <w:p>
-      <w:pPr>
-        <w:spacing w:line="360" w:lineRule="auto"/>
-        <w:jc w:val="both"/>
-        <w:rPr>
-          <w:rFonts w:ascii="Courier New" w:hAnsi="Courier New"/>
-          <w:b/>
-          <w:bCs/>
-          <w:sz w:val="22"/>
-          <w:szCs w:val="22"/>
-          <w:lang w:val="en-US"/>
-        </w:rPr>
-      </w:pPr>
-      <w:proofErr w:type="gramStart"/>
-      <w:r>
-        <w:rPr>
-          <w:rFonts w:ascii="Courier New" w:hAnsi="Courier New"/>
-          <w:b/>
-          <w:bCs/>
-          <w:sz w:val="22"/>
-          <w:szCs w:val="22"/>
-          <w:lang w:val="en-US"/>
-        </w:rPr>
-        <w:t>|  data</w:t>
-      </w:r>
-      <w:proofErr w:type="gramEnd"/>
-      <w:r>
-        <w:rPr>
-          <w:rFonts w:ascii="Courier New" w:hAnsi="Courier New"/>
-          <w:b/>
-          <w:bCs/>
-          <w:sz w:val="22"/>
-          <w:szCs w:val="22"/>
-          <w:lang w:val="en-US"/>
-        </w:rPr>
-        <w:t xml:space="preserve"> struct   |     time      |     memory    |  comparisons  |</w:t>
-      </w:r>
-    </w:p>
-    <w:p>
-      <w:pPr>
-        <w:spacing w:line="360" w:lineRule="auto"/>
-        <w:jc w:val="both"/>
-        <w:rPr>
-          <w:rFonts w:ascii="Courier New" w:hAnsi="Courier New"/>
-          <w:b/>
-          <w:bCs/>
-          <w:sz w:val="22"/>
-          <w:szCs w:val="22"/>
-          <w:lang w:val="en-US"/>
-        </w:rPr>
-      </w:pPr>
-      <w:r>
-        <w:rPr>
-          <w:rFonts w:ascii="Courier New" w:hAnsi="Courier New"/>
-          <w:b/>
-          <w:bCs/>
-          <w:sz w:val="22"/>
-          <w:szCs w:val="22"/>
-          <w:lang w:val="en-US"/>
-        </w:rPr>
-        <w:t>x----------------</w:t>
-      </w:r>
-      <w:proofErr w:type="spellStart"/>
-      <w:r>
-        <w:rPr>
-          <w:rFonts w:ascii="Courier New" w:hAnsi="Courier New"/>
-          <w:b/>
-          <w:bCs/>
-          <w:sz w:val="22"/>
-          <w:szCs w:val="22"/>
-          <w:lang w:val="en-US"/>
-        </w:rPr>
-        <w:t>x</w:t>
-      </w:r>
-      <w:proofErr w:type="spellEnd"/>
-      <w:r>
-        <w:rPr>
-          <w:rFonts w:ascii="Courier New" w:hAnsi="Courier New"/>
-          <w:b/>
-          <w:bCs/>
-          <w:sz w:val="22"/>
-          <w:szCs w:val="22"/>
-          <w:lang w:val="en-US"/>
-        </w:rPr>
-        <w:t>---------------x---------------x---------------x</w:t>
-      </w:r>
-    </w:p>
-    <w:p>
-      <w:pPr>
-        <w:spacing w:line="360" w:lineRule="auto"/>
-        <w:jc w:val="both"/>
-        <w:rPr>
-          <w:rFonts w:ascii="Courier New" w:hAnsi="Courier New"/>
-          <w:b/>
-          <w:bCs/>
-          <w:sz w:val="22"/>
-          <w:szCs w:val="22"/>
-          <w:lang w:val="en-US"/>
-        </w:rPr>
-      </w:pPr>
-      <w:r>
-        <w:rPr>
-          <w:rFonts w:ascii="Courier New" w:hAnsi="Courier New"/>
-          <w:b/>
-          <w:bCs/>
-          <w:sz w:val="22"/>
-          <w:szCs w:val="22"/>
-          <w:lang w:val="en-US"/>
-        </w:rPr>
-        <w:t>|     file       |         899.00|              0|         500.00|</w:t>
-      </w:r>
-    </w:p>
-    <w:p>
-      <w:pPr>
-        <w:spacing w:line="360" w:lineRule="auto"/>
-        <w:jc w:val="both"/>
-        <w:rPr>
-          <w:rFonts w:ascii="Courier New" w:hAnsi="Courier New"/>
-          <w:b/>
-          <w:bCs/>
-          <w:sz w:val="22"/>
-          <w:szCs w:val="22"/>
-          <w:lang w:val="en-US"/>
-        </w:rPr>
-      </w:pPr>
-      <w:r>
-        <w:rPr>
-          <w:rFonts w:ascii="Courier New" w:hAnsi="Courier New"/>
-          <w:b/>
-          <w:bCs/>
-          <w:sz w:val="22"/>
-          <w:szCs w:val="22"/>
-          <w:lang w:val="en-US"/>
-        </w:rPr>
-        <w:t>x----------------</w:t>
-      </w:r>
-      <w:proofErr w:type="spellStart"/>
-      <w:r>
-        <w:rPr>
-          <w:rFonts w:ascii="Courier New" w:hAnsi="Courier New"/>
-          <w:b/>
-          <w:bCs/>
-          <w:sz w:val="22"/>
-          <w:szCs w:val="22"/>
-          <w:lang w:val="en-US"/>
-        </w:rPr>
-        <w:t>x</w:t>
-      </w:r>
-      <w:proofErr w:type="spellEnd"/>
-      <w:r>
-        <w:rPr>
-          <w:rFonts w:ascii="Courier New" w:hAnsi="Courier New"/>
-          <w:b/>
-          <w:bCs/>
-          <w:sz w:val="22"/>
-          <w:szCs w:val="22"/>
-          <w:lang w:val="en-US"/>
-        </w:rPr>
-        <w:t>---------------x---------------x---------------x</w:t>
-      </w:r>
-    </w:p>
-    <w:p>
-      <w:pPr>
-        <w:spacing w:line="360" w:lineRule="auto"/>
-        <w:jc w:val="both"/>
-        <w:rPr>
-          <w:rFonts w:ascii="Courier New" w:hAnsi="Courier New"/>
-          <w:b/>
-          <w:bCs/>
-          <w:sz w:val="22"/>
-          <w:szCs w:val="22"/>
-          <w:lang w:val="en-US"/>
-        </w:rPr>
-      </w:pPr>
-      <w:r>
-        <w:rPr>
-          <w:rFonts w:ascii="Courier New" w:hAnsi="Courier New"/>
-          <w:b/>
-          <w:bCs/>
-          <w:sz w:val="22"/>
-          <w:szCs w:val="22"/>
-          <w:lang w:val="en-US"/>
-        </w:rPr>
-        <w:t>|   hash table   |           0.21|           8840|           5.89|</w:t>
-      </w:r>
-    </w:p>
-    <w:p>
-      <w:pPr>
-        <w:spacing w:line="360" w:lineRule="auto"/>
-        <w:jc w:val="both"/>
-        <w:rPr>
-          <w:rFonts w:ascii="Courier New" w:hAnsi="Courier New"/>
-          <w:b/>
-          <w:bCs/>
-          <w:sz w:val="22"/>
-          <w:szCs w:val="22"/>
-          <w:lang w:val="en-US"/>
-        </w:rPr>
-      </w:pPr>
-      <w:r>
-        <w:rPr>
-          <w:rFonts w:ascii="Courier New" w:hAnsi="Courier New"/>
-          <w:b/>
-          <w:bCs/>
-          <w:sz w:val="22"/>
-          <w:szCs w:val="22"/>
-          <w:lang w:val="en-US"/>
-        </w:rPr>
-        <w:t>x----------------</w:t>
-      </w:r>
-      <w:proofErr w:type="spellStart"/>
-      <w:r>
-        <w:rPr>
-          <w:rFonts w:ascii="Courier New" w:hAnsi="Courier New"/>
-          <w:b/>
-          <w:bCs/>
-          <w:sz w:val="22"/>
-          <w:szCs w:val="22"/>
-          <w:lang w:val="en-US"/>
-        </w:rPr>
-        <w:t>x</w:t>
-      </w:r>
-      <w:proofErr w:type="spellEnd"/>
-      <w:r>
-        <w:rPr>
-          <w:rFonts w:ascii="Courier New" w:hAnsi="Courier New"/>
-          <w:b/>
-          <w:bCs/>
-          <w:sz w:val="22"/>
-          <w:szCs w:val="22"/>
-          <w:lang w:val="en-US"/>
-        </w:rPr>
-        <w:t>---------------x---------------x---------------x</w:t>
-      </w:r>
-    </w:p>
-    <w:p>
-      <w:pPr>
-        <w:spacing w:line="360" w:lineRule="auto"/>
-        <w:jc w:val="both"/>
-        <w:rPr>
-          <w:rFonts w:ascii="Courier New" w:hAnsi="Courier New"/>
-          <w:b/>
-          <w:bCs/>
-          <w:sz w:val="22"/>
-          <w:szCs w:val="22"/>
-          <w:lang w:val="en-US"/>
-        </w:rPr>
-      </w:pPr>
-      <w:r>
-        <w:rPr>
-          <w:rFonts w:ascii="Courier New" w:hAnsi="Courier New"/>
-          <w:b/>
-          <w:bCs/>
-          <w:sz w:val="22"/>
-          <w:szCs w:val="22"/>
-          <w:lang w:val="en-US"/>
-        </w:rPr>
-        <w:t>|binary tree (BT)|           2.66|          12000|         250.50|</w:t>
-      </w:r>
-    </w:p>
-    <w:p>
-      <w:pPr>
-        <w:spacing w:line="360" w:lineRule="auto"/>
-        <w:jc w:val="both"/>
-        <w:rPr>
-          <w:rFonts w:ascii="Courier New" w:hAnsi="Courier New"/>
-          <w:b/>
-          <w:bCs/>
-          <w:sz w:val="22"/>
-          <w:szCs w:val="22"/>
-          <w:lang w:val="en-US"/>
-        </w:rPr>
-      </w:pPr>
-      <w:r>
-        <w:rPr>
-          <w:rFonts w:ascii="Courier New" w:hAnsi="Courier New"/>
-          <w:b/>
-          <w:bCs/>
-          <w:sz w:val="22"/>
-          <w:szCs w:val="22"/>
-          <w:lang w:val="en-US"/>
-        </w:rPr>
-        <w:t>x----------------</w:t>
-      </w:r>
-      <w:proofErr w:type="spellStart"/>
-      <w:r>
-        <w:rPr>
-          <w:rFonts w:ascii="Courier New" w:hAnsi="Courier New"/>
-          <w:b/>
-          <w:bCs/>
-          <w:sz w:val="22"/>
-          <w:szCs w:val="22"/>
-          <w:lang w:val="en-US"/>
-        </w:rPr>
-        <w:t>x</w:t>
-      </w:r>
-      <w:proofErr w:type="spellEnd"/>
-      <w:r>
-        <w:rPr>
-          <w:rFonts w:ascii="Courier New" w:hAnsi="Courier New"/>
-          <w:b/>
-          <w:bCs/>
-          <w:sz w:val="22"/>
-          <w:szCs w:val="22"/>
-          <w:lang w:val="en-US"/>
-        </w:rPr>
-        <w:t>---------------x---------------x---------------x</w:t>
-      </w:r>
-    </w:p>
-    <w:p>
-      <w:pPr>
-        <w:spacing w:line="360" w:lineRule="auto"/>
-        <w:jc w:val="both"/>
-        <w:rPr>
-          <w:rFonts w:ascii="Courier New" w:hAnsi="Courier New"/>
-          <w:b/>
-          <w:bCs/>
-          <w:sz w:val="22"/>
-          <w:szCs w:val="22"/>
-          <w:lang w:val="en-US"/>
-        </w:rPr>
-      </w:pPr>
-      <w:proofErr w:type="gramStart"/>
-      <w:r>
-        <w:rPr>
-          <w:rFonts w:ascii="Courier New" w:hAnsi="Courier New"/>
-          <w:b/>
-          <w:bCs/>
-          <w:sz w:val="22"/>
-          <w:szCs w:val="22"/>
-          <w:lang w:val="en-US"/>
-        </w:rPr>
-        <w:t>|  balanced</w:t>
-      </w:r>
-      <w:proofErr w:type="gramEnd"/>
-      <w:r>
-        <w:rPr>
-          <w:rFonts w:ascii="Courier New" w:hAnsi="Courier New"/>
-          <w:b/>
-          <w:bCs/>
-          <w:sz w:val="22"/>
-          <w:szCs w:val="22"/>
-          <w:lang w:val="en-US"/>
-        </w:rPr>
-        <w:t xml:space="preserve"> BT   |           0.57|          16000|           8.00|</w:t>
-      </w:r>
-    </w:p>
-    <w:p>
-      <w:pPr>
-        <w:spacing w:line="360" w:lineRule="auto"/>
-        <w:jc w:val="both"/>
-        <w:rPr>
-          <w:rFonts w:ascii="Courier New" w:hAnsi="Courier New"/>
-          <w:b/>
-          <w:bCs/>
-          <w:sz w:val="22"/>
-          <w:szCs w:val="22"/>
-        </w:rPr>
-      </w:pPr>
-      <w:r>
-        <w:rPr>
-          <w:rFonts w:ascii="Courier New" w:hAnsi="Courier New"/>
-          <w:b/>
-          <w:bCs/>
-          <w:sz w:val="22"/>
-          <w:szCs w:val="22"/>
-          <w:lang w:val="en-US"/>
-        </w:rPr>
-        <w:t>x</w:t>
-      </w:r>
-      <w:r>
-        <w:rPr>
-          <w:rFonts w:ascii="Courier New" w:hAnsi="Courier New"/>
-          <w:b/>
-          <w:bCs/>
-          <w:sz w:val="22"/>
-          <w:szCs w:val="22"/>
-        </w:rPr>
-        <w:t>----------------</w:t>
-      </w:r>
-      <w:proofErr w:type="spellStart"/>
-      <w:r>
-        <w:rPr>
-          <w:rFonts w:ascii="Courier New" w:hAnsi="Courier New"/>
-          <w:b/>
-          <w:bCs/>
-          <w:sz w:val="22"/>
-          <w:szCs w:val="22"/>
-          <w:lang w:val="en-US"/>
-        </w:rPr>
-        <w:t>x</w:t>
-      </w:r>
-      <w:proofErr w:type="spellEnd"/>
-      <w:r>
-        <w:rPr>
-          <w:rFonts w:ascii="Courier New" w:hAnsi="Courier New"/>
-          <w:b/>
-          <w:bCs/>
-          <w:sz w:val="22"/>
-          <w:szCs w:val="22"/>
-        </w:rPr>
-        <w:t>---------------</w:t>
-      </w:r>
-      <w:r>
-        <w:rPr>
-          <w:rFonts w:ascii="Courier New" w:hAnsi="Courier New"/>
-          <w:b/>
-          <w:bCs/>
-          <w:sz w:val="22"/>
-          <w:szCs w:val="22"/>
-          <w:lang w:val="en-US"/>
-        </w:rPr>
-        <w:t>x</w:t>
-      </w:r>
-      <w:r>
-        <w:rPr>
-          <w:rFonts w:ascii="Courier New" w:hAnsi="Courier New"/>
-          <w:b/>
-          <w:bCs/>
-          <w:sz w:val="22"/>
-          <w:szCs w:val="22"/>
-        </w:rPr>
-        <w:t>---------------</w:t>
-      </w:r>
-      <w:r>
-        <w:rPr>
-          <w:rFonts w:ascii="Courier New" w:hAnsi="Courier New"/>
-          <w:b/>
-          <w:bCs/>
-          <w:sz w:val="22"/>
-          <w:szCs w:val="22"/>
-          <w:lang w:val="en-US"/>
-        </w:rPr>
-        <w:t>x</w:t>
-      </w:r>
-      <w:r>
-        <w:rPr>
-          <w:rFonts w:ascii="Courier New" w:hAnsi="Courier New"/>
-          <w:b/>
-          <w:bCs/>
-          <w:sz w:val="22"/>
-          <w:szCs w:val="22"/>
-        </w:rPr>
-        <w:t>---------------</w:t>
-      </w:r>
-      <w:r>
-        <w:rPr>
-          <w:rFonts w:ascii="Courier New" w:hAnsi="Courier New"/>
-          <w:b/>
-          <w:bCs/>
-          <w:sz w:val="22"/>
-          <w:szCs w:val="22"/>
-          <w:lang w:val="en-US"/>
-        </w:rPr>
-        <w:t>x</w:t>
-      </w:r>
-    </w:p>
-    <w:p>
-      <w:pPr>
-        <w:spacing w:line="360" w:lineRule="auto"/>
-        <w:jc w:val="both"/>
-        <w:rPr>
-          <w:rFonts w:ascii="Courier New" w:hAnsi="Courier New"/>
-          <w:b/>
-          <w:bCs/>
-          <w:sz w:val="22"/>
-          <w:szCs w:val="22"/>
-        </w:rPr>
-      </w:pPr>
-      <w:r>
-        <w:t xml:space="preserve">Видим, что количество сравнений в хеш-таблице также в среднем увеличилось в 5 раз, но на время обработки это почти не повлияло: хеш-таблица </w:t>
-      </w:r>
-      <w:r>
-        <w:lastRenderedPageBreak/>
-        <w:t>продолжает выигрывать у сбалансированного дерева по времени почти в 3 раза.</w:t>
+        <w:t xml:space="preserve">и </w:t>
+      </w:r>
+      <w:r>
+        <w:t>памяти.</w:t>
       </w:r>
     </w:p>
     <w:p>
@@ -7259,6 +7238,12 @@
     </w:p>
     <w:p>
       <w:pPr>
+        <w:spacing w:line="360" w:lineRule="auto"/>
+        <w:jc w:val="both"/>
+      </w:pPr>
+    </w:p>
+    <w:p>
+      <w:pPr>
         <w:pStyle w:val="a3"/>
         <w:numPr>
           <w:ilvl w:val="0"/>
@@ -7276,6 +7261,7 @@
           <w:b/>
           <w:bCs/>
         </w:rPr>
+        <w:lastRenderedPageBreak/>
         <w:t>Ответы на вопросы</w:t>
       </w:r>
     </w:p>
@@ -7412,7 +7398,6 @@
         <w:jc w:val="both"/>
       </w:pPr>
       <w:r>
-        <w:lastRenderedPageBreak/>
         <w:t>АВЛ дерев</w:t>
       </w:r>
       <w:r>
@@ -7518,7 +7503,11 @@
         <w:t xml:space="preserve"> соответствует одно значение хеш-функции</w:t>
       </w:r>
       <w:r>
-        <w:t>. Для устранения или минимизации числа коллизий можно попробовать подобрать другую хеш-функцию</w:t>
+        <w:t xml:space="preserve">. Для устранения или </w:t>
+      </w:r>
+      <w:r>
+        <w:lastRenderedPageBreak/>
+        <w:t>минимизации числа коллизий можно попробовать подобрать другую хеш-функцию</w:t>
       </w:r>
       <w:r>
         <w:t>. Если коллизия всё же возникла, то используется открытое или закрытое хеширование: при открытом для каждого индекса выстраивается цепочка из элементов, ключ которых соответствует данному индексу (то есть элементы помещаются в список, а указатель на голову хранится в хеш-таблице)</w:t>
@@ -7599,7 +7588,6 @@
         <w:jc w:val="both"/>
       </w:pPr>
       <w:r>
-        <w:lastRenderedPageBreak/>
         <w:t xml:space="preserve"> </w:t>
       </w:r>
       <w:r>

--- a/lab_06/report/report.docx
+++ b/lab_06/report/report.docx
@@ -1166,14 +1166,8 @@
         <w:spacing w:line="360" w:lineRule="auto"/>
         <w:ind w:left="1440"/>
         <w:jc w:val="both"/>
-        <w:rPr>
-          <w:lang w:val="en-US"/>
-        </w:rPr>
-      </w:pPr>
-      <w:r>
-        <w:rPr>
-          <w:lang w:val="en-US"/>
-        </w:rPr>
+      </w:pPr>
+      <w:r>
         <w:t>“</w:t>
       </w:r>
       <w:proofErr w:type="gramStart"/>
@@ -1181,18 +1175,12 @@
         <w:t>слово</w:t>
       </w:r>
       <w:r>
-        <w:rPr>
-          <w:lang w:val="en-US"/>
-        </w:rPr>
         <w:t>”</w:t>
       </w:r>
       <w:r>
         <w:t xml:space="preserve">  </w:t>
       </w:r>
       <w:r>
-        <w:rPr>
-          <w:lang w:val="en-US"/>
-        </w:rPr>
         <w:t>-</w:t>
       </w:r>
       <w:proofErr w:type="gramEnd"/>
@@ -1200,18 +1188,12 @@
         <w:t xml:space="preserve">&gt; </w:t>
       </w:r>
       <w:r>
-        <w:rPr>
-          <w:lang w:val="en-US"/>
-        </w:rPr>
         <w:t>“</w:t>
       </w:r>
       <w:r>
         <w:t>слово</w:t>
       </w:r>
       <w:r>
-        <w:rPr>
-          <w:lang w:val="en-US"/>
-        </w:rPr>
         <w:t>”</w:t>
       </w:r>
     </w:p>
@@ -6591,19 +6573,102 @@
           <w:bCs/>
           <w:sz w:val="22"/>
           <w:szCs w:val="22"/>
-          <w:lang w:val="en-US"/>
-        </w:rPr>
-      </w:pPr>
-      <w:r>
-        <w:rPr>
-          <w:rFonts w:ascii="Courier New" w:hAnsi="Courier New"/>
-          <w:b/>
-          <w:bCs/>
-          <w:sz w:val="22"/>
-          <w:szCs w:val="22"/>
-          <w:lang w:val="en-US"/>
-        </w:rPr>
-        <w:t>x--------------- x---------------x---------------x---------------x</w:t>
+        </w:rPr>
+      </w:pPr>
+      <w:r>
+        <w:rPr>
+          <w:rFonts w:ascii="Courier New" w:hAnsi="Courier New"/>
+          <w:b/>
+          <w:bCs/>
+          <w:sz w:val="22"/>
+          <w:szCs w:val="22"/>
+          <w:lang w:val="en-US"/>
+        </w:rPr>
+        <w:t>x</w:t>
+      </w:r>
+      <w:r>
+        <w:rPr>
+          <w:rFonts w:ascii="Courier New" w:hAnsi="Courier New"/>
+          <w:b/>
+          <w:bCs/>
+          <w:sz w:val="22"/>
+          <w:szCs w:val="22"/>
+        </w:rPr>
+        <w:t xml:space="preserve">--------------- </w:t>
+      </w:r>
+      <w:r>
+        <w:rPr>
+          <w:rFonts w:ascii="Courier New" w:hAnsi="Courier New"/>
+          <w:b/>
+          <w:bCs/>
+          <w:sz w:val="22"/>
+          <w:szCs w:val="22"/>
+          <w:lang w:val="en-US"/>
+        </w:rPr>
+        <w:t>x</w:t>
+      </w:r>
+      <w:r>
+        <w:rPr>
+          <w:rFonts w:ascii="Courier New" w:hAnsi="Courier New"/>
+          <w:b/>
+          <w:bCs/>
+          <w:sz w:val="22"/>
+          <w:szCs w:val="22"/>
+        </w:rPr>
+        <w:t>---------------</w:t>
+      </w:r>
+      <w:r>
+        <w:rPr>
+          <w:rFonts w:ascii="Courier New" w:hAnsi="Courier New"/>
+          <w:b/>
+          <w:bCs/>
+          <w:sz w:val="22"/>
+          <w:szCs w:val="22"/>
+          <w:lang w:val="en-US"/>
+        </w:rPr>
+        <w:t>x</w:t>
+      </w:r>
+      <w:r>
+        <w:rPr>
+          <w:rFonts w:ascii="Courier New" w:hAnsi="Courier New"/>
+          <w:b/>
+          <w:bCs/>
+          <w:sz w:val="22"/>
+          <w:szCs w:val="22"/>
+        </w:rPr>
+        <w:t>---------------</w:t>
+      </w:r>
+      <w:r>
+        <w:rPr>
+          <w:rFonts w:ascii="Courier New" w:hAnsi="Courier New"/>
+          <w:b/>
+          <w:bCs/>
+          <w:sz w:val="22"/>
+          <w:szCs w:val="22"/>
+          <w:lang w:val="en-US"/>
+        </w:rPr>
+        <w:t>x</w:t>
+      </w:r>
+      <w:r>
+        <w:rPr>
+          <w:rFonts w:ascii="Courier New" w:hAnsi="Courier New"/>
+          <w:b/>
+          <w:bCs/>
+          <w:sz w:val="22"/>
+          <w:szCs w:val="22"/>
+        </w:rPr>
+        <w:t>---------------</w:t>
+      </w:r>
+      <w:r>
+        <w:rPr>
+          <w:rFonts w:ascii="Courier New" w:hAnsi="Courier New"/>
+          <w:b/>
+          <w:bCs/>
+          <w:sz w:val="22"/>
+          <w:szCs w:val="22"/>
+          <w:lang w:val="en-US"/>
+        </w:rPr>
+        <w:t>x</w:t>
       </w:r>
     </w:p>
     <w:p>
@@ -7235,12 +7300,19 @@
       <w:r>
         <w:t xml:space="preserve"> хеш-таблица станет менее эффективной. В этом случае необходимо произвести реструктуризацию хеш-таблицы путём увеличения размера или выбора другой хеш-функции. </w:t>
       </w:r>
-    </w:p>
-    <w:p>
-      <w:pPr>
-        <w:spacing w:line="360" w:lineRule="auto"/>
-        <w:jc w:val="both"/>
-      </w:pPr>
+      <w:r>
+        <w:t>Кроме того, если сравнивать ДДП и сбалансированное дерево, то использование сбалансированного дерева является более оп</w:t>
+      </w:r>
+      <w:r>
+        <w:t>тимальным</w:t>
+      </w:r>
+      <w:r>
+        <w:t xml:space="preserve">, </w:t>
+      </w:r>
+      <w:r>
+        <w:lastRenderedPageBreak/>
+        <w:t>поскольку его эффективность не зависит от входных данных в отличие от ДДП. Если же сравнивать ДДП, АВЛ, хеш-таблицу и файл, то мы видим, что файл сильно проигрывает другим структурам данных по времени за счет того, что происходит обращение к внешнему устройству, однако это позволяет практически не ограничиваться по памяти (так как размер ОП, отведённый программе сильно меньше, чем количество памяти на внешнем устройстве).</w:t>
+      </w:r>
     </w:p>
     <w:p>
       <w:pPr>
@@ -7261,7 +7333,6 @@
           <w:b/>
           <w:bCs/>
         </w:rPr>
-        <w:lastRenderedPageBreak/>
         <w:t>Ответы на вопросы</w:t>
       </w:r>
     </w:p>
@@ -7450,6 +7521,18 @@
     </w:p>
     <w:p>
       <w:pPr>
+        <w:spacing w:line="360" w:lineRule="auto"/>
+        <w:jc w:val="both"/>
+      </w:pPr>
+    </w:p>
+    <w:p>
+      <w:pPr>
+        <w:spacing w:line="360" w:lineRule="auto"/>
+        <w:jc w:val="both"/>
+      </w:pPr>
+    </w:p>
+    <w:p>
+      <w:pPr>
         <w:pStyle w:val="a3"/>
         <w:numPr>
           <w:ilvl w:val="0"/>
@@ -7459,6 +7542,7 @@
         <w:jc w:val="both"/>
       </w:pPr>
       <w:r>
+        <w:lastRenderedPageBreak/>
         <w:t>Что такое хеш-таблица, каков принцип ее построения?</w:t>
       </w:r>
     </w:p>
@@ -7503,11 +7587,7 @@
         <w:t xml:space="preserve"> соответствует одно значение хеш-функции</w:t>
       </w:r>
       <w:r>
-        <w:t xml:space="preserve">. Для устранения или </w:t>
-      </w:r>
-      <w:r>
-        <w:lastRenderedPageBreak/>
-        <w:t>минимизации числа коллизий можно попробовать подобрать другую хеш-функцию</w:t>
+        <w:t>. Для устранения или минимизации числа коллизий можно попробовать подобрать другую хеш-функцию</w:t>
       </w:r>
       <w:r>
         <w:t>. Если коллизия всё же возникла, то используется открытое или закрытое хеширование: при открытом для каждого индекса выстраивается цепочка из элементов, ключ которых соответствует данному индексу (то есть элементы помещаются в список, а указатель на голову хранится в хеш-таблице)</w:t>
